--- a/Exemple-de-cahier-des-charges (1).docx
+++ b/Exemple-de-cahier-des-charges (1).docx
@@ -1,10 +1,10 @@
 
 <file path=word/document.xml><?xml version="1.0" encoding="utf-8"?>
-<w:document xmlns:wpc="http://schemas.microsoft.com/office/word/2010/wordprocessingCanvas" xmlns:mc="http://schemas.openxmlformats.org/markup-compatibility/2006" xmlns:o="urn:schemas-microsoft-com:office:office" xmlns:r="http://schemas.openxmlformats.org/officeDocument/2006/relationships" xmlns:m="http://schemas.openxmlformats.org/officeDocument/2006/math" xmlns:v="urn:schemas-microsoft-com:vml" xmlns:wp14="http://schemas.microsoft.com/office/word/2010/wordprocessingDrawing" xmlns:wp="http://schemas.openxmlformats.org/drawingml/2006/wordprocessingDrawing" xmlns:w10="urn:schemas-microsoft-com:office:word" xmlns:w="http://schemas.openxmlformats.org/wordprocessingml/2006/main" xmlns:w14="http://schemas.microsoft.com/office/word/2010/wordml" xmlns:wpg="http://schemas.microsoft.com/office/word/2010/wordprocessingGroup" xmlns:wpi="http://schemas.microsoft.com/office/word/2010/wordprocessingInk" xmlns:wne="http://schemas.microsoft.com/office/word/2006/wordml" xmlns:wps="http://schemas.microsoft.com/office/word/2010/wordprocessingShape" mc:Ignorable="w14 wp14">
+<w:document xmlns:wpc="http://schemas.microsoft.com/office/word/2010/wordprocessingCanvas" xmlns:cx="http://schemas.microsoft.com/office/drawing/2014/chartex" xmlns:cx1="http://schemas.microsoft.com/office/drawing/2015/9/8/chartex" xmlns:cx2="http://schemas.microsoft.com/office/drawing/2015/10/21/chartex" xmlns:cx3="http://schemas.microsoft.com/office/drawing/2016/5/9/chartex" xmlns:cx4="http://schemas.microsoft.com/office/drawing/2016/5/10/chartex" xmlns:cx5="http://schemas.microsoft.com/office/drawing/2016/5/11/chartex" xmlns:cx6="http://schemas.microsoft.com/office/drawing/2016/5/12/chartex" xmlns:cx7="http://schemas.microsoft.com/office/drawing/2016/5/13/chartex" xmlns:cx8="http://schemas.microsoft.com/office/drawing/2016/5/14/chartex" xmlns:mc="http://schemas.openxmlformats.org/markup-compatibility/2006" xmlns:aink="http://schemas.microsoft.com/office/drawing/2016/ink" xmlns:am3d="http://schemas.microsoft.com/office/drawing/2017/model3d" xmlns:o="urn:schemas-microsoft-com:office:office" xmlns:r="http://schemas.openxmlformats.org/officeDocument/2006/relationships" xmlns:m="http://schemas.openxmlformats.org/officeDocument/2006/math" xmlns:v="urn:schemas-microsoft-com:vml" xmlns:wp14="http://schemas.microsoft.com/office/word/2010/wordprocessingDrawing" xmlns:wp="http://schemas.openxmlformats.org/drawingml/2006/wordprocessingDrawing" xmlns:w10="urn:schemas-microsoft-com:office:word" xmlns:w="http://schemas.openxmlformats.org/wordprocessingml/2006/main" xmlns:w14="http://schemas.microsoft.com/office/word/2010/wordml" xmlns:w15="http://schemas.microsoft.com/office/word/2012/wordml" xmlns:w16cex="http://schemas.microsoft.com/office/word/2018/wordml/cex" xmlns:w16cid="http://schemas.microsoft.com/office/word/2016/wordml/cid" xmlns:w16="http://schemas.microsoft.com/office/word/2018/wordml" xmlns:w16se="http://schemas.microsoft.com/office/word/2015/wordml/symex" xmlns:wpg="http://schemas.microsoft.com/office/word/2010/wordprocessingGroup" xmlns:wpi="http://schemas.microsoft.com/office/word/2010/wordprocessingInk" xmlns:wne="http://schemas.microsoft.com/office/word/2006/wordml" xmlns:wps="http://schemas.microsoft.com/office/word/2010/wordprocessingShape" mc:Ignorable="w14 w15 w16se w16cid w16 w16cex wp14">
   <w:body>
     <w:p>
       <w:pPr>
-        <w:pStyle w:val="Titre1"/>
+        <w:pStyle w:val="Heading1"/>
         <w:jc w:val="center"/>
         <w:rPr>
           <w:rFonts w:ascii="Montserrat ExtraBold" w:hAnsi="Montserrat ExtraBold"/>
@@ -23,11 +23,20 @@
         <w:t>Exemple de cahier des charges</w:t>
       </w:r>
     </w:p>
-    <w:p/>
+    <w:p>
+      <w:r>
+        <w:t>Mustapha Ait Omar</w:t>
+      </w:r>
+    </w:p>
+    <w:p>
+      <w:r>
+        <w:t>Mustapha Boulanfad</w:t>
+      </w:r>
+    </w:p>
     <w:p/>
     <w:p>
       <w:pPr>
-        <w:pStyle w:val="Titre2"/>
+        <w:pStyle w:val="Heading2"/>
         <w:rPr>
           <w:rFonts w:ascii="Montserrat Medium" w:hAnsi="Montserrat Medium"/>
           <w:color w:val="354B60"/>
@@ -71,7 +80,7 @@
         <mc:AlternateContent>
           <mc:Choice Requires="wps">
             <w:drawing>
-              <wp:anchor distT="0" distB="0" distL="114300" distR="114300" simplePos="0" relativeHeight="251661312" behindDoc="0" locked="0" layoutInCell="1" allowOverlap="1" wp14:anchorId="53003DE3" wp14:editId="4B530847">
+              <wp:anchor distT="0" distB="0" distL="114300" distR="114300" simplePos="0" relativeHeight="251661312" behindDoc="0" locked="0" layoutInCell="1" allowOverlap="1" wp14:anchorId="59B3FBCB" wp14:editId="68CF7050">
                 <wp:simplePos x="0" y="0"/>
                 <wp:positionH relativeFrom="column">
                   <wp:posOffset>24130</wp:posOffset>
@@ -142,7 +151,7 @@
           </mc:Choice>
           <mc:Fallback>
             <w:pict>
-              <v:shapetype id="_x0000_t202" coordsize="21600,21600" o:spt="202" path="m,l,21600r21600,l21600,xe">
+              <v:shapetype w14:anchorId="59B3FBCB" id="_x0000_t202" coordsize="21600,21600" o:spt="202" path="m,l,21600r21600,l21600,xe">
                 <v:stroke joinstyle="miter"/>
                 <v:path gradientshapeok="t" o:connecttype="rect"/>
               </v:shapetype>
@@ -168,7 +177,7 @@
     <w:p/>
     <w:p>
       <w:pPr>
-        <w:pStyle w:val="Titre2"/>
+        <w:pStyle w:val="Heading2"/>
         <w:rPr>
           <w:rFonts w:ascii="Montserrat Medium" w:hAnsi="Montserrat Medium"/>
           <w:color w:val="354B60"/>
@@ -179,7 +188,7 @@
     </w:p>
     <w:p>
       <w:pPr>
-        <w:pStyle w:val="Titre2"/>
+        <w:pStyle w:val="Heading2"/>
         <w:rPr>
           <w:rFonts w:ascii="Montserrat Medium" w:hAnsi="Montserrat Medium"/>
           <w:color w:val="354B60"/>
@@ -223,7 +232,7 @@
         <mc:AlternateContent>
           <mc:Choice Requires="wps">
             <w:drawing>
-              <wp:anchor distT="0" distB="0" distL="114300" distR="114300" simplePos="0" relativeHeight="251663360" behindDoc="0" locked="0" layoutInCell="1" allowOverlap="1" wp14:anchorId="3F15C45A" wp14:editId="411A903B">
+              <wp:anchor distT="0" distB="0" distL="114300" distR="114300" simplePos="0" relativeHeight="251663360" behindDoc="0" locked="0" layoutInCell="1" allowOverlap="1" wp14:anchorId="79149788" wp14:editId="260640E2">
                 <wp:simplePos x="0" y="0"/>
                 <wp:positionH relativeFrom="column">
                   <wp:posOffset>-33020</wp:posOffset>
@@ -294,7 +303,7 @@
           </mc:Choice>
           <mc:Fallback>
             <w:pict>
-              <v:shape id="_x0000_s1027" type="#_x0000_t202" style="position:absolute;margin-left:-2.6pt;margin-top:15.9pt;width:463.5pt;height:140.25pt;z-index:251663360;visibility:visible;mso-wrap-style:square;mso-width-percent:0;mso-height-percent:0;mso-wrap-distance-left:9pt;mso-wrap-distance-top:0;mso-wrap-distance-right:9pt;mso-wrap-distance-bottom:0;mso-position-horizontal:absolute;mso-position-horizontal-relative:text;mso-position-vertical:absolute;mso-position-vertical-relative:text;mso-width-percent:0;mso-height-percent:0;mso-width-relative:margin;mso-height-relative:margin;v-text-anchor:top" o:gfxdata="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" fillcolor="#f2f2f2 [3052]" strokecolor="#d8d8d8 [2732]">
+              <v:shape w14:anchorId="79149788" id="_x0000_s1027" type="#_x0000_t202" style="position:absolute;margin-left:-2.6pt;margin-top:15.9pt;width:463.5pt;height:140.25pt;z-index:251663360;visibility:visible;mso-wrap-style:square;mso-width-percent:0;mso-height-percent:0;mso-wrap-distance-left:9pt;mso-wrap-distance-top:0;mso-wrap-distance-right:9pt;mso-wrap-distance-bottom:0;mso-position-horizontal:absolute;mso-position-horizontal-relative:text;mso-position-vertical:absolute;mso-position-vertical-relative:text;mso-width-percent:0;mso-height-percent:0;mso-width-relative:margin;mso-height-relative:margin;v-text-anchor:top" o:gfxdata="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" fillcolor="#f2f2f2 [3052]" strokecolor="#d8d8d8 [2732]">
                 <v:textbox>
                   <w:txbxContent>
                     <w:p>
@@ -317,12 +326,12 @@
     <w:p/>
     <w:p>
       <w:pPr>
-        <w:pStyle w:val="Titre2"/>
+        <w:pStyle w:val="Heading2"/>
       </w:pPr>
     </w:p>
     <w:p>
       <w:pPr>
-        <w:pStyle w:val="Titre2"/>
+        <w:pStyle w:val="Heading2"/>
         <w:rPr>
           <w:rFonts w:ascii="Montserrat Medium" w:hAnsi="Montserrat Medium"/>
           <w:color w:val="354B60"/>
@@ -366,7 +375,7 @@
         <mc:AlternateContent>
           <mc:Choice Requires="wps">
             <w:drawing>
-              <wp:anchor distT="0" distB="0" distL="114300" distR="114300" simplePos="0" relativeHeight="251665408" behindDoc="0" locked="0" layoutInCell="1" allowOverlap="1" wp14:anchorId="68751429" wp14:editId="6E935DEE">
+              <wp:anchor distT="0" distB="0" distL="114300" distR="114300" simplePos="0" relativeHeight="251665408" behindDoc="0" locked="0" layoutInCell="1" allowOverlap="1" wp14:anchorId="58F3D6F9" wp14:editId="1D8AE321">
                 <wp:simplePos x="0" y="0"/>
                 <wp:positionH relativeFrom="column">
                   <wp:posOffset>-80645</wp:posOffset>
@@ -437,7 +446,7 @@
           </mc:Choice>
           <mc:Fallback>
             <w:pict>
-              <v:shape id="_x0000_s1028" type="#_x0000_t202" style="position:absolute;margin-left:-6.35pt;margin-top:10.5pt;width:463.5pt;height:140.25pt;z-index:251665408;visibility:visible;mso-wrap-style:square;mso-width-percent:0;mso-height-percent:0;mso-wrap-distance-left:9pt;mso-wrap-distance-top:0;mso-wrap-distance-right:9pt;mso-wrap-distance-bottom:0;mso-position-horizontal:absolute;mso-position-horizontal-relative:text;mso-position-vertical:absolute;mso-position-vertical-relative:text;mso-width-percent:0;mso-height-percent:0;mso-width-relative:margin;mso-height-relative:margin;v-text-anchor:top" o:gfxdata="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" fillcolor="#f2f2f2 [3052]" strokecolor="#d8d8d8 [2732]">
+              <v:shape w14:anchorId="58F3D6F9" id="_x0000_s1028" type="#_x0000_t202" style="position:absolute;margin-left:-6.35pt;margin-top:10.5pt;width:463.5pt;height:140.25pt;z-index:251665408;visibility:visible;mso-wrap-style:square;mso-width-percent:0;mso-height-percent:0;mso-wrap-distance-left:9pt;mso-wrap-distance-top:0;mso-wrap-distance-right:9pt;mso-wrap-distance-bottom:0;mso-position-horizontal:absolute;mso-position-horizontal-relative:text;mso-position-vertical:absolute;mso-position-vertical-relative:text;mso-width-percent:0;mso-height-percent:0;mso-width-relative:margin;mso-height-relative:margin;v-text-anchor:top" o:gfxdata="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" fillcolor="#f2f2f2 [3052]" strokecolor="#d8d8d8 [2732]">
                 <v:textbox>
                   <w:txbxContent>
                     <w:p>
@@ -459,18 +468,15 @@
     <w:p/>
     <w:p>
       <w:pPr>
-        <w:pStyle w:val="Pieddepage"/>
+        <w:pStyle w:val="Footer"/>
       </w:pPr>
       <w:r>
-        <w:t xml:space="preserve">Offert par Manager GO! – pour savoir l’utiliser, voir : </w:t>
-      </w:r>
-      <w:r>
-        <w:t>e</w:t>
-      </w:r>
-      <w:hyperlink r:id="rId8" w:history="1">
+        <w:t>Offert par Manager GO! – pour savoir l’utiliser, voir : e</w:t>
+      </w:r>
+      <w:hyperlink r:id="rId7" w:history="1">
         <w:r>
           <w:rPr>
-            <w:rStyle w:val="Lienhypertexte"/>
+            <w:rStyle w:val="Hyperlink"/>
           </w:rPr>
           <w:t>xplication de l'exemple de cahier de charges</w:t>
         </w:r>
@@ -479,7 +485,7 @@
     <w:p/>
     <w:p>
       <w:pPr>
-        <w:pStyle w:val="Titre2"/>
+        <w:pStyle w:val="Heading2"/>
         <w:rPr>
           <w:rFonts w:ascii="Montserrat Medium" w:hAnsi="Montserrat Medium"/>
           <w:color w:val="354B60"/>
@@ -494,6 +500,7 @@
           <w:sz w:val="32"/>
           <w:szCs w:val="32"/>
         </w:rPr>
+        <w:lastRenderedPageBreak/>
         <w:t xml:space="preserve">4 </w:t>
       </w:r>
       <w:r>
@@ -523,7 +530,7 @@
         <mc:AlternateContent>
           <mc:Choice Requires="wps">
             <w:drawing>
-              <wp:anchor distT="0" distB="0" distL="114300" distR="114300" simplePos="0" relativeHeight="251667456" behindDoc="0" locked="0" layoutInCell="1" allowOverlap="1" wp14:anchorId="3720F56D" wp14:editId="067427F9">
+              <wp:anchor distT="0" distB="0" distL="114300" distR="114300" simplePos="0" relativeHeight="251667456" behindDoc="0" locked="0" layoutInCell="1" allowOverlap="1" wp14:anchorId="74382634" wp14:editId="291E8217">
                 <wp:simplePos x="0" y="0"/>
                 <wp:positionH relativeFrom="column">
                   <wp:posOffset>14605</wp:posOffset>
@@ -594,7 +601,7 @@
           </mc:Choice>
           <mc:Fallback>
             <w:pict>
-              <v:shape id="_x0000_s1029" type="#_x0000_t202" style="position:absolute;margin-left:1.15pt;margin-top:13.3pt;width:463.5pt;height:140.25pt;z-index:251667456;visibility:visible;mso-wrap-style:square;mso-width-percent:0;mso-height-percent:0;mso-wrap-distance-left:9pt;mso-wrap-distance-top:0;mso-wrap-distance-right:9pt;mso-wrap-distance-bottom:0;mso-position-horizontal:absolute;mso-position-horizontal-relative:text;mso-position-vertical:absolute;mso-position-vertical-relative:text;mso-width-percent:0;mso-height-percent:0;mso-width-relative:margin;mso-height-relative:margin;v-text-anchor:top" o:gfxdata="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" fillcolor="#f2f2f2 [3052]" strokecolor="#d8d8d8 [2732]">
+              <v:shape w14:anchorId="74382634" id="_x0000_s1029" type="#_x0000_t202" style="position:absolute;margin-left:1.15pt;margin-top:13.3pt;width:463.5pt;height:140.25pt;z-index:251667456;visibility:visible;mso-wrap-style:square;mso-width-percent:0;mso-height-percent:0;mso-wrap-distance-left:9pt;mso-wrap-distance-top:0;mso-wrap-distance-right:9pt;mso-wrap-distance-bottom:0;mso-position-horizontal:absolute;mso-position-horizontal-relative:text;mso-position-vertical:absolute;mso-position-vertical-relative:text;mso-width-percent:0;mso-height-percent:0;mso-width-relative:margin;mso-height-relative:margin;v-text-anchor:top" o:gfxdata="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" fillcolor="#f2f2f2 [3052]" strokecolor="#d8d8d8 [2732]">
                 <v:textbox>
                   <w:txbxContent>
                     <w:p>
@@ -618,7 +625,7 @@
     <w:p/>
     <w:p>
       <w:pPr>
-        <w:pStyle w:val="Titre2"/>
+        <w:pStyle w:val="Heading2"/>
         <w:rPr>
           <w:rFonts w:ascii="Montserrat Medium" w:hAnsi="Montserrat Medium"/>
           <w:color w:val="354B60"/>
@@ -662,7 +669,7 @@
         <mc:AlternateContent>
           <mc:Choice Requires="wps">
             <w:drawing>
-              <wp:anchor distT="0" distB="0" distL="114300" distR="114300" simplePos="0" relativeHeight="251669504" behindDoc="0" locked="0" layoutInCell="1" allowOverlap="1" wp14:anchorId="4D4315FF" wp14:editId="21AFB586">
+              <wp:anchor distT="0" distB="0" distL="114300" distR="114300" simplePos="0" relativeHeight="251669504" behindDoc="0" locked="0" layoutInCell="1" allowOverlap="1" wp14:anchorId="12718719" wp14:editId="28587C49">
                 <wp:simplePos x="0" y="0"/>
                 <wp:positionH relativeFrom="column">
                   <wp:posOffset>14605</wp:posOffset>
@@ -733,7 +740,7 @@
           </mc:Choice>
           <mc:Fallback>
             <w:pict>
-              <v:shape id="_x0000_s1030" type="#_x0000_t202" style="position:absolute;margin-left:1.15pt;margin-top:15.25pt;width:463.5pt;height:140.25pt;z-index:251669504;visibility:visible;mso-wrap-style:square;mso-width-percent:0;mso-height-percent:0;mso-wrap-distance-left:9pt;mso-wrap-distance-top:0;mso-wrap-distance-right:9pt;mso-wrap-distance-bottom:0;mso-position-horizontal:absolute;mso-position-horizontal-relative:text;mso-position-vertical:absolute;mso-position-vertical-relative:text;mso-width-percent:0;mso-height-percent:0;mso-width-relative:margin;mso-height-relative:margin;v-text-anchor:top" o:gfxdata="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" fillcolor="#f2f2f2 [3052]" strokecolor="#d8d8d8 [2732]">
+              <v:shape w14:anchorId="12718719" id="_x0000_s1030" type="#_x0000_t202" style="position:absolute;margin-left:1.15pt;margin-top:15.25pt;width:463.5pt;height:140.25pt;z-index:251669504;visibility:visible;mso-wrap-style:square;mso-width-percent:0;mso-height-percent:0;mso-wrap-distance-left:9pt;mso-wrap-distance-top:0;mso-wrap-distance-right:9pt;mso-wrap-distance-bottom:0;mso-position-horizontal:absolute;mso-position-horizontal-relative:text;mso-position-vertical:absolute;mso-position-vertical-relative:text;mso-width-percent:0;mso-height-percent:0;mso-width-relative:margin;mso-height-relative:margin;v-text-anchor:top" o:gfxdata="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" fillcolor="#f2f2f2 [3052]" strokecolor="#d8d8d8 [2732]">
                 <v:textbox>
                   <w:txbxContent>
                     <w:p>
@@ -757,7 +764,7 @@
     <w:p/>
     <w:p>
       <w:pPr>
-        <w:pStyle w:val="Titre2"/>
+        <w:pStyle w:val="Heading2"/>
         <w:rPr>
           <w:rFonts w:ascii="Montserrat Medium" w:hAnsi="Montserrat Medium"/>
           <w:color w:val="354B60"/>
@@ -801,7 +808,7 @@
         <mc:AlternateContent>
           <mc:Choice Requires="wps">
             <w:drawing>
-              <wp:anchor distT="0" distB="0" distL="114300" distR="114300" simplePos="0" relativeHeight="251671552" behindDoc="0" locked="0" layoutInCell="1" allowOverlap="1" wp14:anchorId="4D4315FF" wp14:editId="21AFB586">
+              <wp:anchor distT="0" distB="0" distL="114300" distR="114300" simplePos="0" relativeHeight="251671552" behindDoc="0" locked="0" layoutInCell="1" allowOverlap="1" wp14:anchorId="65A4CAD1" wp14:editId="7E05AD02">
                 <wp:simplePos x="0" y="0"/>
                 <wp:positionH relativeFrom="column">
                   <wp:posOffset>-42545</wp:posOffset>
@@ -872,7 +879,7 @@
           </mc:Choice>
           <mc:Fallback>
             <w:pict>
-              <v:shape id="_x0000_s1031" type="#_x0000_t202" style="position:absolute;margin-left:-3.35pt;margin-top:14.25pt;width:463.5pt;height:140.25pt;z-index:251671552;visibility:visible;mso-wrap-style:square;mso-width-percent:0;mso-height-percent:0;mso-wrap-distance-left:9pt;mso-wrap-distance-top:0;mso-wrap-distance-right:9pt;mso-wrap-distance-bottom:0;mso-position-horizontal:absolute;mso-position-horizontal-relative:text;mso-position-vertical:absolute;mso-position-vertical-relative:text;mso-width-percent:0;mso-height-percent:0;mso-width-relative:margin;mso-height-relative:margin;v-text-anchor:top" o:gfxdata="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" fillcolor="#f2f2f2 [3052]" strokecolor="#d8d8d8 [2732]">
+              <v:shape w14:anchorId="65A4CAD1" id="_x0000_s1031" type="#_x0000_t202" style="position:absolute;margin-left:-3.35pt;margin-top:14.25pt;width:463.5pt;height:140.25pt;z-index:251671552;visibility:visible;mso-wrap-style:square;mso-width-percent:0;mso-height-percent:0;mso-wrap-distance-left:9pt;mso-wrap-distance-top:0;mso-wrap-distance-right:9pt;mso-wrap-distance-bottom:0;mso-position-horizontal:absolute;mso-position-horizontal-relative:text;mso-position-vertical:absolute;mso-position-vertical-relative:text;mso-width-percent:0;mso-height-percent:0;mso-width-relative:margin;mso-height-relative:margin;v-text-anchor:top" o:gfxdata="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" fillcolor="#f2f2f2 [3052]" strokecolor="#d8d8d8 [2732]">
                 <v:textbox>
                   <w:txbxContent>
                     <w:p>
@@ -892,53 +899,36 @@
     <w:p/>
     <w:p/>
     <w:p/>
-    <w:p>
-      <w:bookmarkStart w:id="0" w:name="_GoBack"/>
-    </w:p>
-    <w:bookmarkEnd w:id="0"/>
+    <w:p/>
     <w:p/>
     <w:p/>
     <w:p>
       <w:pPr>
-        <w:pStyle w:val="Pieddepage"/>
+        <w:pStyle w:val="Footer"/>
       </w:pPr>
       <w:r>
         <w:rPr>
           <w:color w:val="354B60"/>
         </w:rPr>
-        <w:t>Offert par Manager GO! – pour savoir l’utiliser, voir </w:t>
-      </w:r>
-      <w:proofErr w:type="gramStart"/>
-      <w:r>
-        <w:rPr>
-          <w:color w:val="354B60"/>
-        </w:rPr>
-        <w:t xml:space="preserve">: </w:t>
-      </w:r>
-      <w:r>
-        <w:rPr>
-          <w:color w:val="354B60"/>
-        </w:rPr>
-        <w:t xml:space="preserve"> </w:t>
-      </w:r>
-      <w:proofErr w:type="gramEnd"/>
-      <w:hyperlink r:id="rId9" w:history="1">
+        <w:t xml:space="preserve">Offert par Manager GO! – pour savoir l’utiliser, voir :  </w:t>
+      </w:r>
+      <w:hyperlink r:id="rId8" w:history="1">
         <w:r>
           <w:rPr>
-            <w:rStyle w:val="Lienhypertexte"/>
+            <w:rStyle w:val="Hyperlink"/>
           </w:rPr>
           <w:t>e</w:t>
         </w:r>
         <w:r>
           <w:rPr>
-            <w:rStyle w:val="Lienhypertexte"/>
+            <w:rStyle w:val="Hyperlink"/>
           </w:rPr>
           <w:t>xplication de l'exemple de cahier de charges</w:t>
         </w:r>
       </w:hyperlink>
     </w:p>
     <w:sectPr>
-      <w:headerReference w:type="default" r:id="rId10"/>
+      <w:headerReference w:type="default" r:id="rId9"/>
       <w:pgSz w:w="11906" w:h="16838"/>
       <w:pgMar w:top="1417" w:right="1417" w:bottom="1417" w:left="1417" w:header="708" w:footer="708" w:gutter="0"/>
       <w:cols w:space="708"/>
@@ -949,7 +939,7 @@
 </file>
 
 <file path=word/endnotes.xml><?xml version="1.0" encoding="utf-8"?>
-<w:endnotes xmlns:wpc="http://schemas.microsoft.com/office/word/2010/wordprocessingCanvas" xmlns:mc="http://schemas.openxmlformats.org/markup-compatibility/2006" xmlns:o="urn:schemas-microsoft-com:office:office" xmlns:r="http://schemas.openxmlformats.org/officeDocument/2006/relationships" xmlns:m="http://schemas.openxmlformats.org/officeDocument/2006/math" xmlns:v="urn:schemas-microsoft-com:vml" xmlns:wp14="http://schemas.microsoft.com/office/word/2010/wordprocessingDrawing" xmlns:wp="http://schemas.openxmlformats.org/drawingml/2006/wordprocessingDrawing" xmlns:w10="urn:schemas-microsoft-com:office:word" xmlns:w="http://schemas.openxmlformats.org/wordprocessingml/2006/main" xmlns:w14="http://schemas.microsoft.com/office/word/2010/wordml" xmlns:wpg="http://schemas.microsoft.com/office/word/2010/wordprocessingGroup" xmlns:wpi="http://schemas.microsoft.com/office/word/2010/wordprocessingInk" xmlns:wne="http://schemas.microsoft.com/office/word/2006/wordml" xmlns:wps="http://schemas.microsoft.com/office/word/2010/wordprocessingShape" mc:Ignorable="w14 wp14">
+<w:endnotes xmlns:wpc="http://schemas.microsoft.com/office/word/2010/wordprocessingCanvas" xmlns:cx="http://schemas.microsoft.com/office/drawing/2014/chartex" xmlns:cx1="http://schemas.microsoft.com/office/drawing/2015/9/8/chartex" xmlns:cx2="http://schemas.microsoft.com/office/drawing/2015/10/21/chartex" xmlns:cx3="http://schemas.microsoft.com/office/drawing/2016/5/9/chartex" xmlns:cx4="http://schemas.microsoft.com/office/drawing/2016/5/10/chartex" xmlns:cx5="http://schemas.microsoft.com/office/drawing/2016/5/11/chartex" xmlns:cx6="http://schemas.microsoft.com/office/drawing/2016/5/12/chartex" xmlns:cx7="http://schemas.microsoft.com/office/drawing/2016/5/13/chartex" xmlns:cx8="http://schemas.microsoft.com/office/drawing/2016/5/14/chartex" xmlns:mc="http://schemas.openxmlformats.org/markup-compatibility/2006" xmlns:aink="http://schemas.microsoft.com/office/drawing/2016/ink" xmlns:am3d="http://schemas.microsoft.com/office/drawing/2017/model3d" xmlns:o="urn:schemas-microsoft-com:office:office" xmlns:r="http://schemas.openxmlformats.org/officeDocument/2006/relationships" xmlns:m="http://schemas.openxmlformats.org/officeDocument/2006/math" xmlns:v="urn:schemas-microsoft-com:vml" xmlns:wp14="http://schemas.microsoft.com/office/word/2010/wordprocessingDrawing" xmlns:wp="http://schemas.openxmlformats.org/drawingml/2006/wordprocessingDrawing" xmlns:w10="urn:schemas-microsoft-com:office:word" xmlns:w="http://schemas.openxmlformats.org/wordprocessingml/2006/main" xmlns:w14="http://schemas.microsoft.com/office/word/2010/wordml" xmlns:w15="http://schemas.microsoft.com/office/word/2012/wordml" xmlns:w16cex="http://schemas.microsoft.com/office/word/2018/wordml/cex" xmlns:w16cid="http://schemas.microsoft.com/office/word/2016/wordml/cid" xmlns:w16="http://schemas.microsoft.com/office/word/2018/wordml" xmlns:w16se="http://schemas.microsoft.com/office/word/2015/wordml/symex" xmlns:wpg="http://schemas.microsoft.com/office/word/2010/wordprocessingGroup" xmlns:wpi="http://schemas.microsoft.com/office/word/2010/wordprocessingInk" xmlns:wne="http://schemas.microsoft.com/office/word/2006/wordml" xmlns:wps="http://schemas.microsoft.com/office/word/2010/wordprocessingShape" mc:Ignorable="w14 w15 w16se w16cid w16 w16cex wp14">
   <w:endnote w:type="separator" w:id="-1">
     <w:p>
       <w:pPr>
@@ -974,7 +964,7 @@
 </file>
 
 <file path=word/footnotes.xml><?xml version="1.0" encoding="utf-8"?>
-<w:footnotes xmlns:wpc="http://schemas.microsoft.com/office/word/2010/wordprocessingCanvas" xmlns:mc="http://schemas.openxmlformats.org/markup-compatibility/2006" xmlns:o="urn:schemas-microsoft-com:office:office" xmlns:r="http://schemas.openxmlformats.org/officeDocument/2006/relationships" xmlns:m="http://schemas.openxmlformats.org/officeDocument/2006/math" xmlns:v="urn:schemas-microsoft-com:vml" xmlns:wp14="http://schemas.microsoft.com/office/word/2010/wordprocessingDrawing" xmlns:wp="http://schemas.openxmlformats.org/drawingml/2006/wordprocessingDrawing" xmlns:w10="urn:schemas-microsoft-com:office:word" xmlns:w="http://schemas.openxmlformats.org/wordprocessingml/2006/main" xmlns:w14="http://schemas.microsoft.com/office/word/2010/wordml" xmlns:wpg="http://schemas.microsoft.com/office/word/2010/wordprocessingGroup" xmlns:wpi="http://schemas.microsoft.com/office/word/2010/wordprocessingInk" xmlns:wne="http://schemas.microsoft.com/office/word/2006/wordml" xmlns:wps="http://schemas.microsoft.com/office/word/2010/wordprocessingShape" mc:Ignorable="w14 wp14">
+<w:footnotes xmlns:wpc="http://schemas.microsoft.com/office/word/2010/wordprocessingCanvas" xmlns:cx="http://schemas.microsoft.com/office/drawing/2014/chartex" xmlns:cx1="http://schemas.microsoft.com/office/drawing/2015/9/8/chartex" xmlns:cx2="http://schemas.microsoft.com/office/drawing/2015/10/21/chartex" xmlns:cx3="http://schemas.microsoft.com/office/drawing/2016/5/9/chartex" xmlns:cx4="http://schemas.microsoft.com/office/drawing/2016/5/10/chartex" xmlns:cx5="http://schemas.microsoft.com/office/drawing/2016/5/11/chartex" xmlns:cx6="http://schemas.microsoft.com/office/drawing/2016/5/12/chartex" xmlns:cx7="http://schemas.microsoft.com/office/drawing/2016/5/13/chartex" xmlns:cx8="http://schemas.microsoft.com/office/drawing/2016/5/14/chartex" xmlns:mc="http://schemas.openxmlformats.org/markup-compatibility/2006" xmlns:aink="http://schemas.microsoft.com/office/drawing/2016/ink" xmlns:am3d="http://schemas.microsoft.com/office/drawing/2017/model3d" xmlns:o="urn:schemas-microsoft-com:office:office" xmlns:r="http://schemas.openxmlformats.org/officeDocument/2006/relationships" xmlns:m="http://schemas.openxmlformats.org/officeDocument/2006/math" xmlns:v="urn:schemas-microsoft-com:vml" xmlns:wp14="http://schemas.microsoft.com/office/word/2010/wordprocessingDrawing" xmlns:wp="http://schemas.openxmlformats.org/drawingml/2006/wordprocessingDrawing" xmlns:w10="urn:schemas-microsoft-com:office:word" xmlns:w="http://schemas.openxmlformats.org/wordprocessingml/2006/main" xmlns:w14="http://schemas.microsoft.com/office/word/2010/wordml" xmlns:w15="http://schemas.microsoft.com/office/word/2012/wordml" xmlns:w16cex="http://schemas.microsoft.com/office/word/2018/wordml/cex" xmlns:w16cid="http://schemas.microsoft.com/office/word/2016/wordml/cid" xmlns:w16="http://schemas.microsoft.com/office/word/2018/wordml" xmlns:w16se="http://schemas.microsoft.com/office/word/2015/wordml/symex" xmlns:wpg="http://schemas.microsoft.com/office/word/2010/wordprocessingGroup" xmlns:wpi="http://schemas.microsoft.com/office/word/2010/wordprocessingInk" xmlns:wne="http://schemas.microsoft.com/office/word/2006/wordml" xmlns:wps="http://schemas.microsoft.com/office/word/2010/wordprocessingShape" mc:Ignorable="w14 w15 w16se w16cid w16 w16cex wp14">
   <w:footnote w:type="separator" w:id="-1">
     <w:p>
       <w:pPr>
@@ -999,10 +989,10 @@
 </file>
 
 <file path=word/header1.xml><?xml version="1.0" encoding="utf-8"?>
-<w:hdr xmlns:wpc="http://schemas.microsoft.com/office/word/2010/wordprocessingCanvas" xmlns:mc="http://schemas.openxmlformats.org/markup-compatibility/2006" xmlns:o="urn:schemas-microsoft-com:office:office" xmlns:r="http://schemas.openxmlformats.org/officeDocument/2006/relationships" xmlns:m="http://schemas.openxmlformats.org/officeDocument/2006/math" xmlns:v="urn:schemas-microsoft-com:vml" xmlns:wp14="http://schemas.microsoft.com/office/word/2010/wordprocessingDrawing" xmlns:wp="http://schemas.openxmlformats.org/drawingml/2006/wordprocessingDrawing" xmlns:w10="urn:schemas-microsoft-com:office:word" xmlns:w="http://schemas.openxmlformats.org/wordprocessingml/2006/main" xmlns:w14="http://schemas.microsoft.com/office/word/2010/wordml" xmlns:wpg="http://schemas.microsoft.com/office/word/2010/wordprocessingGroup" xmlns:wpi="http://schemas.microsoft.com/office/word/2010/wordprocessingInk" xmlns:wne="http://schemas.microsoft.com/office/word/2006/wordml" xmlns:wps="http://schemas.microsoft.com/office/word/2010/wordprocessingShape" mc:Ignorable="w14 wp14">
+<w:hdr xmlns:wpc="http://schemas.microsoft.com/office/word/2010/wordprocessingCanvas" xmlns:cx="http://schemas.microsoft.com/office/drawing/2014/chartex" xmlns:cx1="http://schemas.microsoft.com/office/drawing/2015/9/8/chartex" xmlns:cx2="http://schemas.microsoft.com/office/drawing/2015/10/21/chartex" xmlns:cx3="http://schemas.microsoft.com/office/drawing/2016/5/9/chartex" xmlns:cx4="http://schemas.microsoft.com/office/drawing/2016/5/10/chartex" xmlns:cx5="http://schemas.microsoft.com/office/drawing/2016/5/11/chartex" xmlns:cx6="http://schemas.microsoft.com/office/drawing/2016/5/12/chartex" xmlns:cx7="http://schemas.microsoft.com/office/drawing/2016/5/13/chartex" xmlns:cx8="http://schemas.microsoft.com/office/drawing/2016/5/14/chartex" xmlns:mc="http://schemas.openxmlformats.org/markup-compatibility/2006" xmlns:aink="http://schemas.microsoft.com/office/drawing/2016/ink" xmlns:am3d="http://schemas.microsoft.com/office/drawing/2017/model3d" xmlns:o="urn:schemas-microsoft-com:office:office" xmlns:r="http://schemas.openxmlformats.org/officeDocument/2006/relationships" xmlns:m="http://schemas.openxmlformats.org/officeDocument/2006/math" xmlns:v="urn:schemas-microsoft-com:vml" xmlns:wp14="http://schemas.microsoft.com/office/word/2010/wordprocessingDrawing" xmlns:wp="http://schemas.openxmlformats.org/drawingml/2006/wordprocessingDrawing" xmlns:w10="urn:schemas-microsoft-com:office:word" xmlns:w="http://schemas.openxmlformats.org/wordprocessingml/2006/main" xmlns:w14="http://schemas.microsoft.com/office/word/2010/wordml" xmlns:w15="http://schemas.microsoft.com/office/word/2012/wordml" xmlns:w16cex="http://schemas.microsoft.com/office/word/2018/wordml/cex" xmlns:w16cid="http://schemas.microsoft.com/office/word/2016/wordml/cid" xmlns:w16="http://schemas.microsoft.com/office/word/2018/wordml" xmlns:w16se="http://schemas.microsoft.com/office/word/2015/wordml/symex" xmlns:wpg="http://schemas.microsoft.com/office/word/2010/wordprocessingGroup" xmlns:wpi="http://schemas.microsoft.com/office/word/2010/wordprocessingInk" xmlns:wne="http://schemas.microsoft.com/office/word/2006/wordml" xmlns:wps="http://schemas.microsoft.com/office/word/2010/wordprocessingShape" mc:Ignorable="w14 w15 w16se w16cid w16 w16cex wp14">
   <w:p>
     <w:pPr>
-      <w:pStyle w:val="En-tte"/>
+      <w:pStyle w:val="Header"/>
       <w:jc w:val="right"/>
       <w:rPr>
         <w:color w:val="354B60"/>
@@ -1031,7 +1021,7 @@
 </file>
 
 <file path=word/styles.xml><?xml version="1.0" encoding="utf-8"?>
-<w:styles xmlns:mc="http://schemas.openxmlformats.org/markup-compatibility/2006" xmlns:r="http://schemas.openxmlformats.org/officeDocument/2006/relationships" xmlns:w="http://schemas.openxmlformats.org/wordprocessingml/2006/main" xmlns:w14="http://schemas.microsoft.com/office/word/2010/wordml" mc:Ignorable="w14">
+<w:styles xmlns:mc="http://schemas.openxmlformats.org/markup-compatibility/2006" xmlns:r="http://schemas.openxmlformats.org/officeDocument/2006/relationships" xmlns:w="http://schemas.openxmlformats.org/wordprocessingml/2006/main" xmlns:w14="http://schemas.microsoft.com/office/word/2010/wordml" xmlns:w15="http://schemas.microsoft.com/office/word/2012/wordml" xmlns:w16cex="http://schemas.microsoft.com/office/word/2018/wordml/cex" xmlns:w16cid="http://schemas.microsoft.com/office/word/2016/wordml/cid" xmlns:w16="http://schemas.microsoft.com/office/word/2018/wordml" xmlns:w16se="http://schemas.microsoft.com/office/word/2015/wordml/symex" mc:Ignorable="w14 w15 w16se w16cid w16 w16cex">
   <w:docDefaults>
     <w:rPrDefault>
       <w:rPr>
@@ -1047,154 +1037,393 @@
       </w:pPr>
     </w:pPrDefault>
   </w:docDefaults>
-  <w:latentStyles w:defLockedState="0" w:defUIPriority="99" w:defSemiHidden="1" w:defUnhideWhenUsed="1" w:defQFormat="0" w:count="267">
-    <w:lsdException w:name="Normal" w:semiHidden="0" w:uiPriority="0" w:unhideWhenUsed="0" w:qFormat="1"/>
-    <w:lsdException w:name="heading 1" w:semiHidden="0" w:uiPriority="9" w:unhideWhenUsed="0" w:qFormat="1"/>
-    <w:lsdException w:name="heading 2" w:uiPriority="9" w:qFormat="1"/>
-    <w:lsdException w:name="heading 3" w:uiPriority="9" w:qFormat="1"/>
-    <w:lsdException w:name="heading 4" w:uiPriority="9" w:qFormat="1"/>
-    <w:lsdException w:name="heading 5" w:uiPriority="9" w:qFormat="1"/>
-    <w:lsdException w:name="heading 6" w:uiPriority="9" w:qFormat="1"/>
-    <w:lsdException w:name="heading 7" w:uiPriority="9" w:qFormat="1"/>
-    <w:lsdException w:name="heading 8" w:uiPriority="9" w:qFormat="1"/>
-    <w:lsdException w:name="heading 9" w:uiPriority="9" w:qFormat="1"/>
-    <w:lsdException w:name="toc 1" w:uiPriority="39"/>
-    <w:lsdException w:name="toc 2" w:uiPriority="39"/>
-    <w:lsdException w:name="toc 3" w:uiPriority="39"/>
-    <w:lsdException w:name="toc 4" w:uiPriority="39"/>
-    <w:lsdException w:name="toc 5" w:uiPriority="39"/>
-    <w:lsdException w:name="toc 6" w:uiPriority="39"/>
-    <w:lsdException w:name="toc 7" w:uiPriority="39"/>
-    <w:lsdException w:name="toc 8" w:uiPriority="39"/>
-    <w:lsdException w:name="toc 9" w:uiPriority="39"/>
-    <w:lsdException w:name="caption" w:uiPriority="35" w:qFormat="1"/>
-    <w:lsdException w:name="Title" w:semiHidden="0" w:uiPriority="10" w:unhideWhenUsed="0" w:qFormat="1"/>
-    <w:lsdException w:name="Default Paragraph Font" w:uiPriority="1"/>
-    <w:lsdException w:name="Subtitle" w:semiHidden="0" w:uiPriority="11" w:unhideWhenUsed="0" w:qFormat="1"/>
-    <w:lsdException w:name="Strong" w:semiHidden="0" w:uiPriority="22" w:unhideWhenUsed="0" w:qFormat="1"/>
-    <w:lsdException w:name="Emphasis" w:semiHidden="0" w:uiPriority="20" w:unhideWhenUsed="0" w:qFormat="1"/>
-    <w:lsdException w:name="Table Grid" w:semiHidden="0" w:uiPriority="59" w:unhideWhenUsed="0"/>
-    <w:lsdException w:name="Placeholder Text" w:unhideWhenUsed="0"/>
-    <w:lsdException w:name="No Spacing" w:semiHidden="0" w:uiPriority="1" w:unhideWhenUsed="0" w:qFormat="1"/>
-    <w:lsdException w:name="Light Shading" w:semiHidden="0" w:uiPriority="60" w:unhideWhenUsed="0"/>
-    <w:lsdException w:name="Light List" w:semiHidden="0" w:uiPriority="61" w:unhideWhenUsed="0"/>
-    <w:lsdException w:name="Light Grid" w:semiHidden="0" w:uiPriority="62" w:unhideWhenUsed="0"/>
-    <w:lsdException w:name="Medium Shading 1" w:semiHidden="0" w:uiPriority="63" w:unhideWhenUsed="0"/>
-    <w:lsdException w:name="Medium Shading 2" w:semiHidden="0" w:uiPriority="64" w:unhideWhenUsed="0"/>
-    <w:lsdException w:name="Medium List 1" w:semiHidden="0" w:uiPriority="65" w:unhideWhenUsed="0"/>
-    <w:lsdException w:name="Medium List 2" w:semiHidden="0" w:uiPriority="66" w:unhideWhenUsed="0"/>
-    <w:lsdException w:name="Medium Grid 1" w:semiHidden="0" w:uiPriority="67" w:unhideWhenUsed="0"/>
-    <w:lsdException w:name="Medium Grid 2" w:semiHidden="0" w:uiPriority="68" w:unhideWhenUsed="0"/>
-    <w:lsdException w:name="Medium Grid 3" w:semiHidden="0" w:uiPriority="69" w:unhideWhenUsed="0"/>
-    <w:lsdException w:name="Dark List" w:semiHidden="0" w:uiPriority="70" w:unhideWhenUsed="0"/>
-    <w:lsdException w:name="Colorful Shading" w:semiHidden="0" w:uiPriority="71" w:unhideWhenUsed="0"/>
-    <w:lsdException w:name="Colorful List" w:semiHidden="0" w:uiPriority="72" w:unhideWhenUsed="0"/>
-    <w:lsdException w:name="Colorful Grid" w:semiHidden="0" w:uiPriority="73" w:unhideWhenUsed="0"/>
-    <w:lsdException w:name="Light Shading Accent 1" w:semiHidden="0" w:uiPriority="60" w:unhideWhenUsed="0"/>
-    <w:lsdException w:name="Light List Accent 1" w:semiHidden="0" w:uiPriority="61" w:unhideWhenUsed="0"/>
-    <w:lsdException w:name="Light Grid Accent 1" w:semiHidden="0" w:uiPriority="62" w:unhideWhenUsed="0"/>
-    <w:lsdException w:name="Medium Shading 1 Accent 1" w:semiHidden="0" w:uiPriority="63" w:unhideWhenUsed="0"/>
-    <w:lsdException w:name="Medium Shading 2 Accent 1" w:semiHidden="0" w:uiPriority="64" w:unhideWhenUsed="0"/>
-    <w:lsdException w:name="Medium List 1 Accent 1" w:semiHidden="0" w:uiPriority="65" w:unhideWhenUsed="0"/>
-    <w:lsdException w:name="Revision" w:unhideWhenUsed="0"/>
-    <w:lsdException w:name="List Paragraph" w:semiHidden="0" w:uiPriority="34" w:unhideWhenUsed="0" w:qFormat="1"/>
-    <w:lsdException w:name="Quote" w:semiHidden="0" w:uiPriority="29" w:unhideWhenUsed="0" w:qFormat="1"/>
-    <w:lsdException w:name="Intense Quote" w:semiHidden="0" w:uiPriority="30" w:unhideWhenUsed="0" w:qFormat="1"/>
-    <w:lsdException w:name="Medium List 2 Accent 1" w:semiHidden="0" w:uiPriority="66" w:unhideWhenUsed="0"/>
-    <w:lsdException w:name="Medium Grid 1 Accent 1" w:semiHidden="0" w:uiPriority="67" w:unhideWhenUsed="0"/>
-    <w:lsdException w:name="Medium Grid 2 Accent 1" w:semiHidden="0" w:uiPriority="68" w:unhideWhenUsed="0"/>
-    <w:lsdException w:name="Medium Grid 3 Accent 1" w:semiHidden="0" w:uiPriority="69" w:unhideWhenUsed="0"/>
-    <w:lsdException w:name="Dark List Accent 1" w:semiHidden="0" w:uiPriority="70" w:unhideWhenUsed="0"/>
-    <w:lsdException w:name="Colorful Shading Accent 1" w:semiHidden="0" w:uiPriority="71" w:unhideWhenUsed="0"/>
-    <w:lsdException w:name="Colorful List Accent 1" w:semiHidden="0" w:uiPriority="72" w:unhideWhenUsed="0"/>
-    <w:lsdException w:name="Colorful Grid Accent 1" w:semiHidden="0" w:uiPriority="73" w:unhideWhenUsed="0"/>
-    <w:lsdException w:name="Light Shading Accent 2" w:semiHidden="0" w:uiPriority="60" w:unhideWhenUsed="0"/>
-    <w:lsdException w:name="Light List Accent 2" w:semiHidden="0" w:uiPriority="61" w:unhideWhenUsed="0"/>
-    <w:lsdException w:name="Light Grid Accent 2" w:semiHidden="0" w:uiPriority="62" w:unhideWhenUsed="0"/>
-    <w:lsdException w:name="Medium Shading 1 Accent 2" w:semiHidden="0" w:uiPriority="63" w:unhideWhenUsed="0"/>
-    <w:lsdException w:name="Medium Shading 2 Accent 2" w:semiHidden="0" w:uiPriority="64" w:unhideWhenUsed="0"/>
-    <w:lsdException w:name="Medium List 1 Accent 2" w:semiHidden="0" w:uiPriority="65" w:unhideWhenUsed="0"/>
-    <w:lsdException w:name="Medium List 2 Accent 2" w:semiHidden="0" w:uiPriority="66" w:unhideWhenUsed="0"/>
-    <w:lsdException w:name="Medium Grid 1 Accent 2" w:semiHidden="0" w:uiPriority="67" w:unhideWhenUsed="0"/>
-    <w:lsdException w:name="Medium Grid 2 Accent 2" w:semiHidden="0" w:uiPriority="68" w:unhideWhenUsed="0"/>
-    <w:lsdException w:name="Medium Grid 3 Accent 2" w:semiHidden="0" w:uiPriority="69" w:unhideWhenUsed="0"/>
-    <w:lsdException w:name="Dark List Accent 2" w:semiHidden="0" w:uiPriority="70" w:unhideWhenUsed="0"/>
-    <w:lsdException w:name="Colorful Shading Accent 2" w:semiHidden="0" w:uiPriority="71" w:unhideWhenUsed="0"/>
-    <w:lsdException w:name="Colorful List Accent 2" w:semiHidden="0" w:uiPriority="72" w:unhideWhenUsed="0"/>
-    <w:lsdException w:name="Colorful Grid Accent 2" w:semiHidden="0" w:uiPriority="73" w:unhideWhenUsed="0"/>
-    <w:lsdException w:name="Light Shading Accent 3" w:semiHidden="0" w:uiPriority="60" w:unhideWhenUsed="0"/>
-    <w:lsdException w:name="Light List Accent 3" w:semiHidden="0" w:uiPriority="61" w:unhideWhenUsed="0"/>
-    <w:lsdException w:name="Light Grid Accent 3" w:semiHidden="0" w:uiPriority="62" w:unhideWhenUsed="0"/>
-    <w:lsdException w:name="Medium Shading 1 Accent 3" w:semiHidden="0" w:uiPriority="63" w:unhideWhenUsed="0"/>
-    <w:lsdException w:name="Medium Shading 2 Accent 3" w:semiHidden="0" w:uiPriority="64" w:unhideWhenUsed="0"/>
-    <w:lsdException w:name="Medium List 1 Accent 3" w:semiHidden="0" w:uiPriority="65" w:unhideWhenUsed="0"/>
-    <w:lsdException w:name="Medium List 2 Accent 3" w:semiHidden="0" w:uiPriority="66" w:unhideWhenUsed="0"/>
-    <w:lsdException w:name="Medium Grid 1 Accent 3" w:semiHidden="0" w:uiPriority="67" w:unhideWhenUsed="0"/>
-    <w:lsdException w:name="Medium Grid 2 Accent 3" w:semiHidden="0" w:uiPriority="68" w:unhideWhenUsed="0"/>
-    <w:lsdException w:name="Medium Grid 3 Accent 3" w:semiHidden="0" w:uiPriority="69" w:unhideWhenUsed="0"/>
-    <w:lsdException w:name="Dark List Accent 3" w:semiHidden="0" w:uiPriority="70" w:unhideWhenUsed="0"/>
-    <w:lsdException w:name="Colorful Shading Accent 3" w:semiHidden="0" w:uiPriority="71" w:unhideWhenUsed="0"/>
-    <w:lsdException w:name="Colorful List Accent 3" w:semiHidden="0" w:uiPriority="72" w:unhideWhenUsed="0"/>
-    <w:lsdException w:name="Colorful Grid Accent 3" w:semiHidden="0" w:uiPriority="73" w:unhideWhenUsed="0"/>
-    <w:lsdException w:name="Light Shading Accent 4" w:semiHidden="0" w:uiPriority="60" w:unhideWhenUsed="0"/>
-    <w:lsdException w:name="Light List Accent 4" w:semiHidden="0" w:uiPriority="61" w:unhideWhenUsed="0"/>
-    <w:lsdException w:name="Light Grid Accent 4" w:semiHidden="0" w:uiPriority="62" w:unhideWhenUsed="0"/>
-    <w:lsdException w:name="Medium Shading 1 Accent 4" w:semiHidden="0" w:uiPriority="63" w:unhideWhenUsed="0"/>
-    <w:lsdException w:name="Medium Shading 2 Accent 4" w:semiHidden="0" w:uiPriority="64" w:unhideWhenUsed="0"/>
-    <w:lsdException w:name="Medium List 1 Accent 4" w:semiHidden="0" w:uiPriority="65" w:unhideWhenUsed="0"/>
-    <w:lsdException w:name="Medium List 2 Accent 4" w:semiHidden="0" w:uiPriority="66" w:unhideWhenUsed="0"/>
-    <w:lsdException w:name="Medium Grid 1 Accent 4" w:semiHidden="0" w:uiPriority="67" w:unhideWhenUsed="0"/>
-    <w:lsdException w:name="Medium Grid 2 Accent 4" w:semiHidden="0" w:uiPriority="68" w:unhideWhenUsed="0"/>
-    <w:lsdException w:name="Medium Grid 3 Accent 4" w:semiHidden="0" w:uiPriority="69" w:unhideWhenUsed="0"/>
-    <w:lsdException w:name="Dark List Accent 4" w:semiHidden="0" w:uiPriority="70" w:unhideWhenUsed="0"/>
-    <w:lsdException w:name="Colorful Shading Accent 4" w:semiHidden="0" w:uiPriority="71" w:unhideWhenUsed="0"/>
-    <w:lsdException w:name="Colorful List Accent 4" w:semiHidden="0" w:uiPriority="72" w:unhideWhenUsed="0"/>
-    <w:lsdException w:name="Colorful Grid Accent 4" w:semiHidden="0" w:uiPriority="73" w:unhideWhenUsed="0"/>
-    <w:lsdException w:name="Light Shading Accent 5" w:semiHidden="0" w:uiPriority="60" w:unhideWhenUsed="0"/>
-    <w:lsdException w:name="Light List Accent 5" w:semiHidden="0" w:uiPriority="61" w:unhideWhenUsed="0"/>
-    <w:lsdException w:name="Light Grid Accent 5" w:semiHidden="0" w:uiPriority="62" w:unhideWhenUsed="0"/>
-    <w:lsdException w:name="Medium Shading 1 Accent 5" w:semiHidden="0" w:uiPriority="63" w:unhideWhenUsed="0"/>
-    <w:lsdException w:name="Medium Shading 2 Accent 5" w:semiHidden="0" w:uiPriority="64" w:unhideWhenUsed="0"/>
-    <w:lsdException w:name="Medium List 1 Accent 5" w:semiHidden="0" w:uiPriority="65" w:unhideWhenUsed="0"/>
-    <w:lsdException w:name="Medium List 2 Accent 5" w:semiHidden="0" w:uiPriority="66" w:unhideWhenUsed="0"/>
-    <w:lsdException w:name="Medium Grid 1 Accent 5" w:semiHidden="0" w:uiPriority="67" w:unhideWhenUsed="0"/>
-    <w:lsdException w:name="Medium Grid 2 Accent 5" w:semiHidden="0" w:uiPriority="68" w:unhideWhenUsed="0"/>
-    <w:lsdException w:name="Medium Grid 3 Accent 5" w:semiHidden="0" w:uiPriority="69" w:unhideWhenUsed="0"/>
-    <w:lsdException w:name="Dark List Accent 5" w:semiHidden="0" w:uiPriority="70" w:unhideWhenUsed="0"/>
-    <w:lsdException w:name="Colorful Shading Accent 5" w:semiHidden="0" w:uiPriority="71" w:unhideWhenUsed="0"/>
-    <w:lsdException w:name="Colorful List Accent 5" w:semiHidden="0" w:uiPriority="72" w:unhideWhenUsed="0"/>
-    <w:lsdException w:name="Colorful Grid Accent 5" w:semiHidden="0" w:uiPriority="73" w:unhideWhenUsed="0"/>
-    <w:lsdException w:name="Light Shading Accent 6" w:semiHidden="0" w:uiPriority="60" w:unhideWhenUsed="0"/>
-    <w:lsdException w:name="Light List Accent 6" w:semiHidden="0" w:uiPriority="61" w:unhideWhenUsed="0"/>
-    <w:lsdException w:name="Light Grid Accent 6" w:semiHidden="0" w:uiPriority="62" w:unhideWhenUsed="0"/>
-    <w:lsdException w:name="Medium Shading 1 Accent 6" w:semiHidden="0" w:uiPriority="63" w:unhideWhenUsed="0"/>
-    <w:lsdException w:name="Medium Shading 2 Accent 6" w:semiHidden="0" w:uiPriority="64" w:unhideWhenUsed="0"/>
-    <w:lsdException w:name="Medium List 1 Accent 6" w:semiHidden="0" w:uiPriority="65" w:unhideWhenUsed="0"/>
-    <w:lsdException w:name="Medium List 2 Accent 6" w:semiHidden="0" w:uiPriority="66" w:unhideWhenUsed="0"/>
-    <w:lsdException w:name="Medium Grid 1 Accent 6" w:semiHidden="0" w:uiPriority="67" w:unhideWhenUsed="0"/>
-    <w:lsdException w:name="Medium Grid 2 Accent 6" w:semiHidden="0" w:uiPriority="68" w:unhideWhenUsed="0"/>
-    <w:lsdException w:name="Medium Grid 3 Accent 6" w:semiHidden="0" w:uiPriority="69" w:unhideWhenUsed="0"/>
-    <w:lsdException w:name="Dark List Accent 6" w:semiHidden="0" w:uiPriority="70" w:unhideWhenUsed="0"/>
-    <w:lsdException w:name="Colorful Shading Accent 6" w:semiHidden="0" w:uiPriority="71" w:unhideWhenUsed="0"/>
-    <w:lsdException w:name="Colorful List Accent 6" w:semiHidden="0" w:uiPriority="72" w:unhideWhenUsed="0"/>
-    <w:lsdException w:name="Colorful Grid Accent 6" w:semiHidden="0" w:uiPriority="73" w:unhideWhenUsed="0"/>
-    <w:lsdException w:name="Subtle Emphasis" w:semiHidden="0" w:uiPriority="19" w:unhideWhenUsed="0" w:qFormat="1"/>
-    <w:lsdException w:name="Intense Emphasis" w:semiHidden="0" w:uiPriority="21" w:unhideWhenUsed="0" w:qFormat="1"/>
-    <w:lsdException w:name="Subtle Reference" w:semiHidden="0" w:uiPriority="31" w:unhideWhenUsed="0" w:qFormat="1"/>
-    <w:lsdException w:name="Intense Reference" w:semiHidden="0" w:uiPriority="32" w:unhideWhenUsed="0" w:qFormat="1"/>
-    <w:lsdException w:name="Book Title" w:semiHidden="0" w:uiPriority="33" w:unhideWhenUsed="0" w:qFormat="1"/>
-    <w:lsdException w:name="Bibliography" w:uiPriority="37"/>
-    <w:lsdException w:name="TOC Heading" w:uiPriority="39" w:qFormat="1"/>
+  <w:latentStyles w:defLockedState="0" w:defUIPriority="99" w:defSemiHidden="0" w:defUnhideWhenUsed="0" w:defQFormat="0" w:count="376">
+    <w:lsdException w:name="Normal" w:uiPriority="0" w:qFormat="1"/>
+    <w:lsdException w:name="heading 1" w:uiPriority="9" w:qFormat="1"/>
+    <w:lsdException w:name="heading 2" w:semiHidden="1" w:uiPriority="9" w:unhideWhenUsed="1" w:qFormat="1"/>
+    <w:lsdException w:name="heading 3" w:semiHidden="1" w:uiPriority="9" w:unhideWhenUsed="1" w:qFormat="1"/>
+    <w:lsdException w:name="heading 4" w:semiHidden="1" w:uiPriority="9" w:unhideWhenUsed="1" w:qFormat="1"/>
+    <w:lsdException w:name="heading 5" w:semiHidden="1" w:uiPriority="9" w:unhideWhenUsed="1" w:qFormat="1"/>
+    <w:lsdException w:name="heading 6" w:semiHidden="1" w:uiPriority="9" w:unhideWhenUsed="1" w:qFormat="1"/>
+    <w:lsdException w:name="heading 7" w:semiHidden="1" w:uiPriority="9" w:unhideWhenUsed="1" w:qFormat="1"/>
+    <w:lsdException w:name="heading 8" w:semiHidden="1" w:uiPriority="9" w:unhideWhenUsed="1" w:qFormat="1"/>
+    <w:lsdException w:name="heading 9" w:semiHidden="1" w:uiPriority="9" w:unhideWhenUsed="1" w:qFormat="1"/>
+    <w:lsdException w:name="index 1" w:semiHidden="1" w:unhideWhenUsed="1"/>
+    <w:lsdException w:name="index 2" w:semiHidden="1" w:unhideWhenUsed="1"/>
+    <w:lsdException w:name="index 3" w:semiHidden="1" w:unhideWhenUsed="1"/>
+    <w:lsdException w:name="index 4" w:semiHidden="1" w:unhideWhenUsed="1"/>
+    <w:lsdException w:name="index 5" w:semiHidden="1" w:unhideWhenUsed="1"/>
+    <w:lsdException w:name="index 6" w:semiHidden="1" w:unhideWhenUsed="1"/>
+    <w:lsdException w:name="index 7" w:semiHidden="1" w:unhideWhenUsed="1"/>
+    <w:lsdException w:name="index 8" w:semiHidden="1" w:unhideWhenUsed="1"/>
+    <w:lsdException w:name="index 9" w:semiHidden="1" w:unhideWhenUsed="1"/>
+    <w:lsdException w:name="toc 1" w:semiHidden="1" w:uiPriority="39" w:unhideWhenUsed="1"/>
+    <w:lsdException w:name="toc 2" w:semiHidden="1" w:uiPriority="39" w:unhideWhenUsed="1"/>
+    <w:lsdException w:name="toc 3" w:semiHidden="1" w:uiPriority="39" w:unhideWhenUsed="1"/>
+    <w:lsdException w:name="toc 4" w:semiHidden="1" w:uiPriority="39" w:unhideWhenUsed="1"/>
+    <w:lsdException w:name="toc 5" w:semiHidden="1" w:uiPriority="39" w:unhideWhenUsed="1"/>
+    <w:lsdException w:name="toc 6" w:semiHidden="1" w:uiPriority="39" w:unhideWhenUsed="1"/>
+    <w:lsdException w:name="toc 7" w:semiHidden="1" w:uiPriority="39" w:unhideWhenUsed="1"/>
+    <w:lsdException w:name="toc 8" w:semiHidden="1" w:uiPriority="39" w:unhideWhenUsed="1"/>
+    <w:lsdException w:name="toc 9" w:semiHidden="1" w:uiPriority="39" w:unhideWhenUsed="1"/>
+    <w:lsdException w:name="Normal Indent" w:semiHidden="1" w:unhideWhenUsed="1"/>
+    <w:lsdException w:name="footnote text" w:semiHidden="1" w:unhideWhenUsed="1"/>
+    <w:lsdException w:name="annotation text" w:semiHidden="1" w:unhideWhenUsed="1"/>
+    <w:lsdException w:name="header" w:semiHidden="1" w:unhideWhenUsed="1"/>
+    <w:lsdException w:name="footer" w:semiHidden="1" w:unhideWhenUsed="1"/>
+    <w:lsdException w:name="index heading" w:semiHidden="1" w:unhideWhenUsed="1"/>
+    <w:lsdException w:name="caption" w:semiHidden="1" w:uiPriority="35" w:unhideWhenUsed="1" w:qFormat="1"/>
+    <w:lsdException w:name="table of figures" w:semiHidden="1" w:unhideWhenUsed="1"/>
+    <w:lsdException w:name="envelope address" w:semiHidden="1" w:unhideWhenUsed="1"/>
+    <w:lsdException w:name="envelope return" w:semiHidden="1" w:unhideWhenUsed="1"/>
+    <w:lsdException w:name="footnote reference" w:semiHidden="1" w:unhideWhenUsed="1"/>
+    <w:lsdException w:name="annotation reference" w:semiHidden="1" w:unhideWhenUsed="1"/>
+    <w:lsdException w:name="line number" w:semiHidden="1" w:unhideWhenUsed="1"/>
+    <w:lsdException w:name="page number" w:semiHidden="1" w:unhideWhenUsed="1"/>
+    <w:lsdException w:name="endnote reference" w:semiHidden="1" w:unhideWhenUsed="1"/>
+    <w:lsdException w:name="endnote text" w:semiHidden="1" w:unhideWhenUsed="1"/>
+    <w:lsdException w:name="table of authorities" w:semiHidden="1" w:unhideWhenUsed="1"/>
+    <w:lsdException w:name="macro" w:semiHidden="1" w:unhideWhenUsed="1"/>
+    <w:lsdException w:name="toa heading" w:semiHidden="1" w:unhideWhenUsed="1"/>
+    <w:lsdException w:name="List" w:semiHidden="1" w:unhideWhenUsed="1"/>
+    <w:lsdException w:name="List Bullet" w:semiHidden="1" w:unhideWhenUsed="1"/>
+    <w:lsdException w:name="List Number" w:semiHidden="1" w:unhideWhenUsed="1"/>
+    <w:lsdException w:name="List 2" w:semiHidden="1" w:unhideWhenUsed="1"/>
+    <w:lsdException w:name="List 3" w:semiHidden="1" w:unhideWhenUsed="1"/>
+    <w:lsdException w:name="List 4" w:semiHidden="1" w:unhideWhenUsed="1"/>
+    <w:lsdException w:name="List 5" w:semiHidden="1" w:unhideWhenUsed="1"/>
+    <w:lsdException w:name="List Bullet 2" w:semiHidden="1" w:unhideWhenUsed="1"/>
+    <w:lsdException w:name="List Bullet 3" w:semiHidden="1" w:unhideWhenUsed="1"/>
+    <w:lsdException w:name="List Bullet 4" w:semiHidden="1" w:unhideWhenUsed="1"/>
+    <w:lsdException w:name="List Bullet 5" w:semiHidden="1" w:unhideWhenUsed="1"/>
+    <w:lsdException w:name="List Number 2" w:semiHidden="1" w:unhideWhenUsed="1"/>
+    <w:lsdException w:name="List Number 3" w:semiHidden="1" w:unhideWhenUsed="1"/>
+    <w:lsdException w:name="List Number 4" w:semiHidden="1" w:unhideWhenUsed="1"/>
+    <w:lsdException w:name="List Number 5" w:semiHidden="1" w:unhideWhenUsed="1"/>
+    <w:lsdException w:name="Title" w:uiPriority="10" w:qFormat="1"/>
+    <w:lsdException w:name="Closing" w:semiHidden="1" w:unhideWhenUsed="1"/>
+    <w:lsdException w:name="Signature" w:semiHidden="1" w:unhideWhenUsed="1"/>
+    <w:lsdException w:name="Default Paragraph Font" w:semiHidden="1" w:uiPriority="1" w:unhideWhenUsed="1"/>
+    <w:lsdException w:name="Body Text" w:semiHidden="1" w:unhideWhenUsed="1"/>
+    <w:lsdException w:name="Body Text Indent" w:semiHidden="1" w:unhideWhenUsed="1"/>
+    <w:lsdException w:name="List Continue" w:semiHidden="1" w:unhideWhenUsed="1"/>
+    <w:lsdException w:name="List Continue 2" w:semiHidden="1" w:unhideWhenUsed="1"/>
+    <w:lsdException w:name="List Continue 3" w:semiHidden="1" w:unhideWhenUsed="1"/>
+    <w:lsdException w:name="List Continue 4" w:semiHidden="1" w:unhideWhenUsed="1"/>
+    <w:lsdException w:name="List Continue 5" w:semiHidden="1" w:unhideWhenUsed="1"/>
+    <w:lsdException w:name="Message Header" w:semiHidden="1" w:unhideWhenUsed="1"/>
+    <w:lsdException w:name="Subtitle" w:uiPriority="11" w:qFormat="1"/>
+    <w:lsdException w:name="Salutation" w:semiHidden="1" w:unhideWhenUsed="1"/>
+    <w:lsdException w:name="Date" w:semiHidden="1" w:unhideWhenUsed="1"/>
+    <w:lsdException w:name="Body Text First Indent" w:semiHidden="1" w:unhideWhenUsed="1"/>
+    <w:lsdException w:name="Body Text First Indent 2" w:semiHidden="1" w:unhideWhenUsed="1"/>
+    <w:lsdException w:name="Note Heading" w:semiHidden="1" w:unhideWhenUsed="1"/>
+    <w:lsdException w:name="Body Text 2" w:semiHidden="1" w:unhideWhenUsed="1"/>
+    <w:lsdException w:name="Body Text 3" w:semiHidden="1" w:unhideWhenUsed="1"/>
+    <w:lsdException w:name="Body Text Indent 2" w:semiHidden="1" w:unhideWhenUsed="1"/>
+    <w:lsdException w:name="Body Text Indent 3" w:semiHidden="1" w:unhideWhenUsed="1"/>
+    <w:lsdException w:name="Block Text" w:semiHidden="1" w:unhideWhenUsed="1"/>
+    <w:lsdException w:name="Hyperlink" w:semiHidden="1" w:unhideWhenUsed="1"/>
+    <w:lsdException w:name="FollowedHyperlink" w:semiHidden="1" w:unhideWhenUsed="1"/>
+    <w:lsdException w:name="Strong" w:uiPriority="22" w:qFormat="1"/>
+    <w:lsdException w:name="Emphasis" w:uiPriority="20" w:qFormat="1"/>
+    <w:lsdException w:name="Document Map" w:semiHidden="1" w:unhideWhenUsed="1"/>
+    <w:lsdException w:name="Plain Text" w:semiHidden="1" w:unhideWhenUsed="1"/>
+    <w:lsdException w:name="E-mail Signature" w:semiHidden="1" w:unhideWhenUsed="1"/>
+    <w:lsdException w:name="HTML Top of Form" w:semiHidden="1" w:unhideWhenUsed="1"/>
+    <w:lsdException w:name="HTML Bottom of Form" w:semiHidden="1" w:unhideWhenUsed="1"/>
+    <w:lsdException w:name="Normal (Web)" w:semiHidden="1" w:unhideWhenUsed="1"/>
+    <w:lsdException w:name="HTML Acronym" w:semiHidden="1" w:unhideWhenUsed="1"/>
+    <w:lsdException w:name="HTML Address" w:semiHidden="1" w:unhideWhenUsed="1"/>
+    <w:lsdException w:name="HTML Cite" w:semiHidden="1" w:unhideWhenUsed="1"/>
+    <w:lsdException w:name="HTML Code" w:semiHidden="1" w:unhideWhenUsed="1"/>
+    <w:lsdException w:name="HTML Definition" w:semiHidden="1" w:unhideWhenUsed="1"/>
+    <w:lsdException w:name="HTML Keyboard" w:semiHidden="1" w:unhideWhenUsed="1"/>
+    <w:lsdException w:name="HTML Preformatted" w:semiHidden="1" w:unhideWhenUsed="1"/>
+    <w:lsdException w:name="HTML Sample" w:semiHidden="1" w:unhideWhenUsed="1"/>
+    <w:lsdException w:name="HTML Typewriter" w:semiHidden="1" w:unhideWhenUsed="1"/>
+    <w:lsdException w:name="HTML Variable" w:semiHidden="1" w:unhideWhenUsed="1"/>
+    <w:lsdException w:name="Normal Table" w:semiHidden="1" w:unhideWhenUsed="1"/>
+    <w:lsdException w:name="annotation subject" w:semiHidden="1" w:unhideWhenUsed="1"/>
+    <w:lsdException w:name="No List" w:semiHidden="1" w:unhideWhenUsed="1"/>
+    <w:lsdException w:name="Outline List 1" w:semiHidden="1" w:unhideWhenUsed="1"/>
+    <w:lsdException w:name="Outline List 2" w:semiHidden="1" w:unhideWhenUsed="1"/>
+    <w:lsdException w:name="Outline List 3" w:semiHidden="1" w:unhideWhenUsed="1"/>
+    <w:lsdException w:name="Table Simple 1" w:semiHidden="1" w:unhideWhenUsed="1"/>
+    <w:lsdException w:name="Table Simple 2" w:semiHidden="1" w:unhideWhenUsed="1"/>
+    <w:lsdException w:name="Table Simple 3" w:semiHidden="1" w:unhideWhenUsed="1"/>
+    <w:lsdException w:name="Table Classic 1" w:semiHidden="1" w:unhideWhenUsed="1"/>
+    <w:lsdException w:name="Table Classic 2" w:semiHidden="1" w:unhideWhenUsed="1"/>
+    <w:lsdException w:name="Table Classic 3" w:semiHidden="1" w:unhideWhenUsed="1"/>
+    <w:lsdException w:name="Table Classic 4" w:semiHidden="1" w:unhideWhenUsed="1"/>
+    <w:lsdException w:name="Table Colorful 1" w:semiHidden="1" w:unhideWhenUsed="1"/>
+    <w:lsdException w:name="Table Colorful 2" w:semiHidden="1" w:unhideWhenUsed="1"/>
+    <w:lsdException w:name="Table Colorful 3" w:semiHidden="1" w:unhideWhenUsed="1"/>
+    <w:lsdException w:name="Table Columns 1" w:semiHidden="1" w:unhideWhenUsed="1"/>
+    <w:lsdException w:name="Table Columns 2" w:semiHidden="1" w:unhideWhenUsed="1"/>
+    <w:lsdException w:name="Table Columns 3" w:semiHidden="1" w:unhideWhenUsed="1"/>
+    <w:lsdException w:name="Table Columns 4" w:semiHidden="1" w:unhideWhenUsed="1"/>
+    <w:lsdException w:name="Table Columns 5" w:semiHidden="1" w:unhideWhenUsed="1"/>
+    <w:lsdException w:name="Table Grid 1" w:semiHidden="1" w:unhideWhenUsed="1"/>
+    <w:lsdException w:name="Table Grid 2" w:semiHidden="1" w:unhideWhenUsed="1"/>
+    <w:lsdException w:name="Table Grid 3" w:semiHidden="1" w:unhideWhenUsed="1"/>
+    <w:lsdException w:name="Table Grid 4" w:semiHidden="1" w:unhideWhenUsed="1"/>
+    <w:lsdException w:name="Table Grid 5" w:semiHidden="1" w:unhideWhenUsed="1"/>
+    <w:lsdException w:name="Table Grid 6" w:semiHidden="1" w:unhideWhenUsed="1"/>
+    <w:lsdException w:name="Table Grid 7" w:semiHidden="1" w:unhideWhenUsed="1"/>
+    <w:lsdException w:name="Table Grid 8" w:semiHidden="1" w:unhideWhenUsed="1"/>
+    <w:lsdException w:name="Table List 1" w:semiHidden="1" w:unhideWhenUsed="1"/>
+    <w:lsdException w:name="Table List 2" w:semiHidden="1" w:unhideWhenUsed="1"/>
+    <w:lsdException w:name="Table List 3" w:semiHidden="1" w:unhideWhenUsed="1"/>
+    <w:lsdException w:name="Table List 4" w:semiHidden="1" w:unhideWhenUsed="1"/>
+    <w:lsdException w:name="Table List 5" w:semiHidden="1" w:unhideWhenUsed="1"/>
+    <w:lsdException w:name="Table List 6" w:semiHidden="1" w:unhideWhenUsed="1"/>
+    <w:lsdException w:name="Table List 7" w:semiHidden="1" w:unhideWhenUsed="1"/>
+    <w:lsdException w:name="Table List 8" w:semiHidden="1" w:unhideWhenUsed="1"/>
+    <w:lsdException w:name="Table 3D effects 1" w:semiHidden="1" w:unhideWhenUsed="1"/>
+    <w:lsdException w:name="Table 3D effects 2" w:semiHidden="1" w:unhideWhenUsed="1"/>
+    <w:lsdException w:name="Table 3D effects 3" w:semiHidden="1" w:unhideWhenUsed="1"/>
+    <w:lsdException w:name="Table Contemporary" w:semiHidden="1" w:unhideWhenUsed="1"/>
+    <w:lsdException w:name="Table Elegant" w:semiHidden="1" w:unhideWhenUsed="1"/>
+    <w:lsdException w:name="Table Professional" w:semiHidden="1" w:unhideWhenUsed="1"/>
+    <w:lsdException w:name="Table Subtle 1" w:semiHidden="1" w:unhideWhenUsed="1"/>
+    <w:lsdException w:name="Table Subtle 2" w:semiHidden="1" w:unhideWhenUsed="1"/>
+    <w:lsdException w:name="Table Web 1" w:semiHidden="1" w:unhideWhenUsed="1"/>
+    <w:lsdException w:name="Table Web 2" w:semiHidden="1" w:unhideWhenUsed="1"/>
+    <w:lsdException w:name="Table Web 3" w:semiHidden="1" w:unhideWhenUsed="1"/>
+    <w:lsdException w:name="Balloon Text" w:semiHidden="1" w:unhideWhenUsed="1"/>
+    <w:lsdException w:name="Table Grid" w:semiHidden="1" w:uiPriority="59" w:unhideWhenUsed="1"/>
+    <w:lsdException w:name="Table Theme" w:semiHidden="1" w:unhideWhenUsed="1"/>
+    <w:lsdException w:name="Placeholder Text" w:semiHidden="1"/>
+    <w:lsdException w:name="No Spacing" w:uiPriority="1" w:qFormat="1"/>
+    <w:lsdException w:name="Light Shading" w:uiPriority="60"/>
+    <w:lsdException w:name="Light List" w:uiPriority="61"/>
+    <w:lsdException w:name="Light Grid" w:uiPriority="62"/>
+    <w:lsdException w:name="Medium Shading 1" w:uiPriority="63"/>
+    <w:lsdException w:name="Medium Shading 2" w:uiPriority="64"/>
+    <w:lsdException w:name="Medium List 1" w:uiPriority="65"/>
+    <w:lsdException w:name="Medium List 2" w:uiPriority="66"/>
+    <w:lsdException w:name="Medium Grid 1" w:uiPriority="67"/>
+    <w:lsdException w:name="Medium Grid 2" w:uiPriority="68"/>
+    <w:lsdException w:name="Medium Grid 3" w:uiPriority="69"/>
+    <w:lsdException w:name="Dark List" w:uiPriority="70"/>
+    <w:lsdException w:name="Colorful Shading" w:uiPriority="71"/>
+    <w:lsdException w:name="Colorful List" w:uiPriority="72"/>
+    <w:lsdException w:name="Colorful Grid" w:uiPriority="73"/>
+    <w:lsdException w:name="Light Shading Accent 1" w:uiPriority="60"/>
+    <w:lsdException w:name="Light List Accent 1" w:uiPriority="61"/>
+    <w:lsdException w:name="Light Grid Accent 1" w:uiPriority="62"/>
+    <w:lsdException w:name="Medium Shading 1 Accent 1" w:uiPriority="63"/>
+    <w:lsdException w:name="Medium Shading 2 Accent 1" w:uiPriority="64"/>
+    <w:lsdException w:name="Medium List 1 Accent 1" w:uiPriority="65"/>
+    <w:lsdException w:name="Revision" w:semiHidden="1"/>
+    <w:lsdException w:name="List Paragraph" w:uiPriority="34" w:qFormat="1"/>
+    <w:lsdException w:name="Quote" w:uiPriority="29" w:qFormat="1"/>
+    <w:lsdException w:name="Intense Quote" w:uiPriority="30" w:qFormat="1"/>
+    <w:lsdException w:name="Medium List 2 Accent 1" w:uiPriority="66"/>
+    <w:lsdException w:name="Medium Grid 1 Accent 1" w:uiPriority="67"/>
+    <w:lsdException w:name="Medium Grid 2 Accent 1" w:uiPriority="68"/>
+    <w:lsdException w:name="Medium Grid 3 Accent 1" w:uiPriority="69"/>
+    <w:lsdException w:name="Dark List Accent 1" w:uiPriority="70"/>
+    <w:lsdException w:name="Colorful Shading Accent 1" w:uiPriority="71"/>
+    <w:lsdException w:name="Colorful List Accent 1" w:uiPriority="72"/>
+    <w:lsdException w:name="Colorful Grid Accent 1" w:uiPriority="73"/>
+    <w:lsdException w:name="Light Shading Accent 2" w:uiPriority="60"/>
+    <w:lsdException w:name="Light List Accent 2" w:uiPriority="61"/>
+    <w:lsdException w:name="Light Grid Accent 2" w:uiPriority="62"/>
+    <w:lsdException w:name="Medium Shading 1 Accent 2" w:uiPriority="63"/>
+    <w:lsdException w:name="Medium Shading 2 Accent 2" w:uiPriority="64"/>
+    <w:lsdException w:name="Medium List 1 Accent 2" w:uiPriority="65"/>
+    <w:lsdException w:name="Medium List 2 Accent 2" w:uiPriority="66"/>
+    <w:lsdException w:name="Medium Grid 1 Accent 2" w:uiPriority="67"/>
+    <w:lsdException w:name="Medium Grid 2 Accent 2" w:uiPriority="68"/>
+    <w:lsdException w:name="Medium Grid 3 Accent 2" w:uiPriority="69"/>
+    <w:lsdException w:name="Dark List Accent 2" w:uiPriority="70"/>
+    <w:lsdException w:name="Colorful Shading Accent 2" w:uiPriority="71"/>
+    <w:lsdException w:name="Colorful List Accent 2" w:uiPriority="72"/>
+    <w:lsdException w:name="Colorful Grid Accent 2" w:uiPriority="73"/>
+    <w:lsdException w:name="Light Shading Accent 3" w:uiPriority="60"/>
+    <w:lsdException w:name="Light List Accent 3" w:uiPriority="61"/>
+    <w:lsdException w:name="Light Grid Accent 3" w:uiPriority="62"/>
+    <w:lsdException w:name="Medium Shading 1 Accent 3" w:uiPriority="63"/>
+    <w:lsdException w:name="Medium Shading 2 Accent 3" w:uiPriority="64"/>
+    <w:lsdException w:name="Medium List 1 Accent 3" w:uiPriority="65"/>
+    <w:lsdException w:name="Medium List 2 Accent 3" w:uiPriority="66"/>
+    <w:lsdException w:name="Medium Grid 1 Accent 3" w:uiPriority="67"/>
+    <w:lsdException w:name="Medium Grid 2 Accent 3" w:uiPriority="68"/>
+    <w:lsdException w:name="Medium Grid 3 Accent 3" w:uiPriority="69"/>
+    <w:lsdException w:name="Dark List Accent 3" w:uiPriority="70"/>
+    <w:lsdException w:name="Colorful Shading Accent 3" w:uiPriority="71"/>
+    <w:lsdException w:name="Colorful List Accent 3" w:uiPriority="72"/>
+    <w:lsdException w:name="Colorful Grid Accent 3" w:uiPriority="73"/>
+    <w:lsdException w:name="Light Shading Accent 4" w:uiPriority="60"/>
+    <w:lsdException w:name="Light List Accent 4" w:uiPriority="61"/>
+    <w:lsdException w:name="Light Grid Accent 4" w:uiPriority="62"/>
+    <w:lsdException w:name="Medium Shading 1 Accent 4" w:uiPriority="63"/>
+    <w:lsdException w:name="Medium Shading 2 Accent 4" w:uiPriority="64"/>
+    <w:lsdException w:name="Medium List 1 Accent 4" w:uiPriority="65"/>
+    <w:lsdException w:name="Medium List 2 Accent 4" w:uiPriority="66"/>
+    <w:lsdException w:name="Medium Grid 1 Accent 4" w:uiPriority="67"/>
+    <w:lsdException w:name="Medium Grid 2 Accent 4" w:uiPriority="68"/>
+    <w:lsdException w:name="Medium Grid 3 Accent 4" w:uiPriority="69"/>
+    <w:lsdException w:name="Dark List Accent 4" w:uiPriority="70"/>
+    <w:lsdException w:name="Colorful Shading Accent 4" w:uiPriority="71"/>
+    <w:lsdException w:name="Colorful List Accent 4" w:uiPriority="72"/>
+    <w:lsdException w:name="Colorful Grid Accent 4" w:uiPriority="73"/>
+    <w:lsdException w:name="Light Shading Accent 5" w:uiPriority="60"/>
+    <w:lsdException w:name="Light List Accent 5" w:uiPriority="61"/>
+    <w:lsdException w:name="Light Grid Accent 5" w:uiPriority="62"/>
+    <w:lsdException w:name="Medium Shading 1 Accent 5" w:uiPriority="63"/>
+    <w:lsdException w:name="Medium Shading 2 Accent 5" w:uiPriority="64"/>
+    <w:lsdException w:name="Medium List 1 Accent 5" w:uiPriority="65"/>
+    <w:lsdException w:name="Medium List 2 Accent 5" w:uiPriority="66"/>
+    <w:lsdException w:name="Medium Grid 1 Accent 5" w:uiPriority="67"/>
+    <w:lsdException w:name="Medium Grid 2 Accent 5" w:uiPriority="68"/>
+    <w:lsdException w:name="Medium Grid 3 Accent 5" w:uiPriority="69"/>
+    <w:lsdException w:name="Dark List Accent 5" w:uiPriority="70"/>
+    <w:lsdException w:name="Colorful Shading Accent 5" w:uiPriority="71"/>
+    <w:lsdException w:name="Colorful List Accent 5" w:uiPriority="72"/>
+    <w:lsdException w:name="Colorful Grid Accent 5" w:uiPriority="73"/>
+    <w:lsdException w:name="Light Shading Accent 6" w:uiPriority="60"/>
+    <w:lsdException w:name="Light List Accent 6" w:uiPriority="61"/>
+    <w:lsdException w:name="Light Grid Accent 6" w:uiPriority="62"/>
+    <w:lsdException w:name="Medium Shading 1 Accent 6" w:uiPriority="63"/>
+    <w:lsdException w:name="Medium Shading 2 Accent 6" w:uiPriority="64"/>
+    <w:lsdException w:name="Medium List 1 Accent 6" w:uiPriority="65"/>
+    <w:lsdException w:name="Medium List 2 Accent 6" w:uiPriority="66"/>
+    <w:lsdException w:name="Medium Grid 1 Accent 6" w:uiPriority="67"/>
+    <w:lsdException w:name="Medium Grid 2 Accent 6" w:uiPriority="68"/>
+    <w:lsdException w:name="Medium Grid 3 Accent 6" w:uiPriority="69"/>
+    <w:lsdException w:name="Dark List Accent 6" w:uiPriority="70"/>
+    <w:lsdException w:name="Colorful Shading Accent 6" w:uiPriority="71"/>
+    <w:lsdException w:name="Colorful List Accent 6" w:uiPriority="72"/>
+    <w:lsdException w:name="Colorful Grid Accent 6" w:uiPriority="73"/>
+    <w:lsdException w:name="Subtle Emphasis" w:uiPriority="19" w:qFormat="1"/>
+    <w:lsdException w:name="Intense Emphasis" w:uiPriority="21" w:qFormat="1"/>
+    <w:lsdException w:name="Subtle Reference" w:uiPriority="31" w:qFormat="1"/>
+    <w:lsdException w:name="Intense Reference" w:uiPriority="32" w:qFormat="1"/>
+    <w:lsdException w:name="Book Title" w:uiPriority="33" w:qFormat="1"/>
+    <w:lsdException w:name="Bibliography" w:semiHidden="1" w:uiPriority="37" w:unhideWhenUsed="1"/>
+    <w:lsdException w:name="TOC Heading" w:semiHidden="1" w:uiPriority="39" w:unhideWhenUsed="1" w:qFormat="1"/>
+    <w:lsdException w:name="Plain Table 1" w:uiPriority="41"/>
+    <w:lsdException w:name="Plain Table 2" w:uiPriority="42"/>
+    <w:lsdException w:name="Plain Table 3" w:uiPriority="43"/>
+    <w:lsdException w:name="Plain Table 4" w:uiPriority="44"/>
+    <w:lsdException w:name="Plain Table 5" w:uiPriority="45"/>
+    <w:lsdException w:name="Grid Table Light" w:uiPriority="40"/>
+    <w:lsdException w:name="Grid Table 1 Light" w:uiPriority="46"/>
+    <w:lsdException w:name="Grid Table 2" w:uiPriority="47"/>
+    <w:lsdException w:name="Grid Table 3" w:uiPriority="48"/>
+    <w:lsdException w:name="Grid Table 4" w:uiPriority="49"/>
+    <w:lsdException w:name="Grid Table 5 Dark" w:uiPriority="50"/>
+    <w:lsdException w:name="Grid Table 6 Colorful" w:uiPriority="51"/>
+    <w:lsdException w:name="Grid Table 7 Colorful" w:uiPriority="52"/>
+    <w:lsdException w:name="Grid Table 1 Light Accent 1" w:uiPriority="46"/>
+    <w:lsdException w:name="Grid Table 2 Accent 1" w:uiPriority="47"/>
+    <w:lsdException w:name="Grid Table 3 Accent 1" w:uiPriority="48"/>
+    <w:lsdException w:name="Grid Table 4 Accent 1" w:uiPriority="49"/>
+    <w:lsdException w:name="Grid Table 5 Dark Accent 1" w:uiPriority="50"/>
+    <w:lsdException w:name="Grid Table 6 Colorful Accent 1" w:uiPriority="51"/>
+    <w:lsdException w:name="Grid Table 7 Colorful Accent 1" w:uiPriority="52"/>
+    <w:lsdException w:name="Grid Table 1 Light Accent 2" w:uiPriority="46"/>
+    <w:lsdException w:name="Grid Table 2 Accent 2" w:uiPriority="47"/>
+    <w:lsdException w:name="Grid Table 3 Accent 2" w:uiPriority="48"/>
+    <w:lsdException w:name="Grid Table 4 Accent 2" w:uiPriority="49"/>
+    <w:lsdException w:name="Grid Table 5 Dark Accent 2" w:uiPriority="50"/>
+    <w:lsdException w:name="Grid Table 6 Colorful Accent 2" w:uiPriority="51"/>
+    <w:lsdException w:name="Grid Table 7 Colorful Accent 2" w:uiPriority="52"/>
+    <w:lsdException w:name="Grid Table 1 Light Accent 3" w:uiPriority="46"/>
+    <w:lsdException w:name="Grid Table 2 Accent 3" w:uiPriority="47"/>
+    <w:lsdException w:name="Grid Table 3 Accent 3" w:uiPriority="48"/>
+    <w:lsdException w:name="Grid Table 4 Accent 3" w:uiPriority="49"/>
+    <w:lsdException w:name="Grid Table 5 Dark Accent 3" w:uiPriority="50"/>
+    <w:lsdException w:name="Grid Table 6 Colorful Accent 3" w:uiPriority="51"/>
+    <w:lsdException w:name="Grid Table 7 Colorful Accent 3" w:uiPriority="52"/>
+    <w:lsdException w:name="Grid Table 1 Light Accent 4" w:uiPriority="46"/>
+    <w:lsdException w:name="Grid Table 2 Accent 4" w:uiPriority="47"/>
+    <w:lsdException w:name="Grid Table 3 Accent 4" w:uiPriority="48"/>
+    <w:lsdException w:name="Grid Table 4 Accent 4" w:uiPriority="49"/>
+    <w:lsdException w:name="Grid Table 5 Dark Accent 4" w:uiPriority="50"/>
+    <w:lsdException w:name="Grid Table 6 Colorful Accent 4" w:uiPriority="51"/>
+    <w:lsdException w:name="Grid Table 7 Colorful Accent 4" w:uiPriority="52"/>
+    <w:lsdException w:name="Grid Table 1 Light Accent 5" w:uiPriority="46"/>
+    <w:lsdException w:name="Grid Table 2 Accent 5" w:uiPriority="47"/>
+    <w:lsdException w:name="Grid Table 3 Accent 5" w:uiPriority="48"/>
+    <w:lsdException w:name="Grid Table 4 Accent 5" w:uiPriority="49"/>
+    <w:lsdException w:name="Grid Table 5 Dark Accent 5" w:uiPriority="50"/>
+    <w:lsdException w:name="Grid Table 6 Colorful Accent 5" w:uiPriority="51"/>
+    <w:lsdException w:name="Grid Table 7 Colorful Accent 5" w:uiPriority="52"/>
+    <w:lsdException w:name="Grid Table 1 Light Accent 6" w:uiPriority="46"/>
+    <w:lsdException w:name="Grid Table 2 Accent 6" w:uiPriority="47"/>
+    <w:lsdException w:name="Grid Table 3 Accent 6" w:uiPriority="48"/>
+    <w:lsdException w:name="Grid Table 4 Accent 6" w:uiPriority="49"/>
+    <w:lsdException w:name="Grid Table 5 Dark Accent 6" w:uiPriority="50"/>
+    <w:lsdException w:name="Grid Table 6 Colorful Accent 6" w:uiPriority="51"/>
+    <w:lsdException w:name="Grid Table 7 Colorful Accent 6" w:uiPriority="52"/>
+    <w:lsdException w:name="List Table 1 Light" w:uiPriority="46"/>
+    <w:lsdException w:name="List Table 2" w:uiPriority="47"/>
+    <w:lsdException w:name="List Table 3" w:uiPriority="48"/>
+    <w:lsdException w:name="List Table 4" w:uiPriority="49"/>
+    <w:lsdException w:name="List Table 5 Dark" w:uiPriority="50"/>
+    <w:lsdException w:name="List Table 6 Colorful" w:uiPriority="51"/>
+    <w:lsdException w:name="List Table 7 Colorful" w:uiPriority="52"/>
+    <w:lsdException w:name="List Table 1 Light Accent 1" w:uiPriority="46"/>
+    <w:lsdException w:name="List Table 2 Accent 1" w:uiPriority="47"/>
+    <w:lsdException w:name="List Table 3 Accent 1" w:uiPriority="48"/>
+    <w:lsdException w:name="List Table 4 Accent 1" w:uiPriority="49"/>
+    <w:lsdException w:name="List Table 5 Dark Accent 1" w:uiPriority="50"/>
+    <w:lsdException w:name="List Table 6 Colorful Accent 1" w:uiPriority="51"/>
+    <w:lsdException w:name="List Table 7 Colorful Accent 1" w:uiPriority="52"/>
+    <w:lsdException w:name="List Table 1 Light Accent 2" w:uiPriority="46"/>
+    <w:lsdException w:name="List Table 2 Accent 2" w:uiPriority="47"/>
+    <w:lsdException w:name="List Table 3 Accent 2" w:uiPriority="48"/>
+    <w:lsdException w:name="List Table 4 Accent 2" w:uiPriority="49"/>
+    <w:lsdException w:name="List Table 5 Dark Accent 2" w:uiPriority="50"/>
+    <w:lsdException w:name="List Table 6 Colorful Accent 2" w:uiPriority="51"/>
+    <w:lsdException w:name="List Table 7 Colorful Accent 2" w:uiPriority="52"/>
+    <w:lsdException w:name="List Table 1 Light Accent 3" w:uiPriority="46"/>
+    <w:lsdException w:name="List Table 2 Accent 3" w:uiPriority="47"/>
+    <w:lsdException w:name="List Table 3 Accent 3" w:uiPriority="48"/>
+    <w:lsdException w:name="List Table 4 Accent 3" w:uiPriority="49"/>
+    <w:lsdException w:name="List Table 5 Dark Accent 3" w:uiPriority="50"/>
+    <w:lsdException w:name="List Table 6 Colorful Accent 3" w:uiPriority="51"/>
+    <w:lsdException w:name="List Table 7 Colorful Accent 3" w:uiPriority="52"/>
+    <w:lsdException w:name="List Table 1 Light Accent 4" w:uiPriority="46"/>
+    <w:lsdException w:name="List Table 2 Accent 4" w:uiPriority="47"/>
+    <w:lsdException w:name="List Table 3 Accent 4" w:uiPriority="48"/>
+    <w:lsdException w:name="List Table 4 Accent 4" w:uiPriority="49"/>
+    <w:lsdException w:name="List Table 5 Dark Accent 4" w:uiPriority="50"/>
+    <w:lsdException w:name="List Table 6 Colorful Accent 4" w:uiPriority="51"/>
+    <w:lsdException w:name="List Table 7 Colorful Accent 4" w:uiPriority="52"/>
+    <w:lsdException w:name="List Table 1 Light Accent 5" w:uiPriority="46"/>
+    <w:lsdException w:name="List Table 2 Accent 5" w:uiPriority="47"/>
+    <w:lsdException w:name="List Table 3 Accent 5" w:uiPriority="48"/>
+    <w:lsdException w:name="List Table 4 Accent 5" w:uiPriority="49"/>
+    <w:lsdException w:name="List Table 5 Dark Accent 5" w:uiPriority="50"/>
+    <w:lsdException w:name="List Table 6 Colorful Accent 5" w:uiPriority="51"/>
+    <w:lsdException w:name="List Table 7 Colorful Accent 5" w:uiPriority="52"/>
+    <w:lsdException w:name="List Table 1 Light Accent 6" w:uiPriority="46"/>
+    <w:lsdException w:name="List Table 2 Accent 6" w:uiPriority="47"/>
+    <w:lsdException w:name="List Table 3 Accent 6" w:uiPriority="48"/>
+    <w:lsdException w:name="List Table 4 Accent 6" w:uiPriority="49"/>
+    <w:lsdException w:name="List Table 5 Dark Accent 6" w:uiPriority="50"/>
+    <w:lsdException w:name="List Table 6 Colorful Accent 6" w:uiPriority="51"/>
+    <w:lsdException w:name="List Table 7 Colorful Accent 6" w:uiPriority="52"/>
+    <w:lsdException w:name="Mention" w:semiHidden="1" w:unhideWhenUsed="1"/>
+    <w:lsdException w:name="Smart Hyperlink" w:semiHidden="1" w:unhideWhenUsed="1"/>
+    <w:lsdException w:name="Hashtag" w:semiHidden="1" w:unhideWhenUsed="1"/>
+    <w:lsdException w:name="Unresolved Mention" w:semiHidden="1" w:unhideWhenUsed="1"/>
+    <w:lsdException w:name="Smart Link" w:semiHidden="1" w:unhideWhenUsed="1"/>
   </w:latentStyles>
   <w:style w:type="paragraph" w:default="1" w:styleId="Normal">
     <w:name w:val="Normal"/>
     <w:qFormat/>
   </w:style>
-  <w:style w:type="paragraph" w:styleId="Titre1">
+  <w:style w:type="paragraph" w:styleId="Heading1">
     <w:name w:val="heading 1"/>
     <w:basedOn w:val="Normal"/>
     <w:next w:val="Normal"/>
-    <w:link w:val="Titre1Car"/>
+    <w:link w:val="Heading1Char"/>
     <w:uiPriority w:val="9"/>
     <w:qFormat/>
     <w:rsid w:val="009826D2"/>
@@ -1213,11 +1442,11 @@
       <w:szCs w:val="28"/>
     </w:rPr>
   </w:style>
-  <w:style w:type="paragraph" w:styleId="Titre2">
+  <w:style w:type="paragraph" w:styleId="Heading2">
     <w:name w:val="heading 2"/>
     <w:basedOn w:val="Normal"/>
     <w:next w:val="Normal"/>
-    <w:link w:val="Titre2Car"/>
+    <w:link w:val="Heading2Char"/>
     <w:uiPriority w:val="9"/>
     <w:unhideWhenUsed/>
     <w:qFormat/>
@@ -1237,13 +1466,13 @@
       <w:szCs w:val="26"/>
     </w:rPr>
   </w:style>
-  <w:style w:type="character" w:default="1" w:styleId="Policepardfaut">
+  <w:style w:type="character" w:default="1" w:styleId="DefaultParagraphFont">
     <w:name w:val="Default Paragraph Font"/>
     <w:uiPriority w:val="1"/>
     <w:semiHidden/>
     <w:unhideWhenUsed/>
   </w:style>
-  <w:style w:type="table" w:default="1" w:styleId="TableauNormal">
+  <w:style w:type="table" w:default="1" w:styleId="TableNormal">
     <w:name w:val="Normal Table"/>
     <w:uiPriority w:val="99"/>
     <w:semiHidden/>
@@ -1258,16 +1487,16 @@
       </w:tblCellMar>
     </w:tblPr>
   </w:style>
-  <w:style w:type="numbering" w:default="1" w:styleId="Aucuneliste">
+  <w:style w:type="numbering" w:default="1" w:styleId="NoList">
     <w:name w:val="No List"/>
     <w:uiPriority w:val="99"/>
     <w:semiHidden/>
     <w:unhideWhenUsed/>
   </w:style>
-  <w:style w:type="character" w:customStyle="1" w:styleId="Titre1Car">
-    <w:name w:val="Titre 1 Car"/>
-    <w:basedOn w:val="Policepardfaut"/>
-    <w:link w:val="Titre1"/>
+  <w:style w:type="character" w:customStyle="1" w:styleId="Heading1Char">
+    <w:name w:val="Heading 1 Char"/>
+    <w:basedOn w:val="DefaultParagraphFont"/>
+    <w:link w:val="Heading1"/>
     <w:uiPriority w:val="9"/>
     <w:rsid w:val="009826D2"/>
     <w:rPr>
@@ -1279,10 +1508,10 @@
       <w:szCs w:val="28"/>
     </w:rPr>
   </w:style>
-  <w:style w:type="character" w:customStyle="1" w:styleId="Titre2Car">
-    <w:name w:val="Titre 2 Car"/>
-    <w:basedOn w:val="Policepardfaut"/>
-    <w:link w:val="Titre2"/>
+  <w:style w:type="character" w:customStyle="1" w:styleId="Heading2Char">
+    <w:name w:val="Heading 2 Char"/>
+    <w:basedOn w:val="DefaultParagraphFont"/>
+    <w:link w:val="Heading2"/>
     <w:uiPriority w:val="9"/>
     <w:rsid w:val="009826D2"/>
     <w:rPr>
@@ -1294,10 +1523,10 @@
       <w:szCs w:val="26"/>
     </w:rPr>
   </w:style>
-  <w:style w:type="paragraph" w:styleId="En-tte">
+  <w:style w:type="paragraph" w:styleId="Header">
     <w:name w:val="header"/>
     <w:basedOn w:val="Normal"/>
-    <w:link w:val="En-tteCar"/>
+    <w:link w:val="HeaderChar"/>
     <w:uiPriority w:val="99"/>
     <w:unhideWhenUsed/>
     <w:rsid w:val="0010207B"/>
@@ -1309,17 +1538,17 @@
       <w:spacing w:after="0" w:line="240" w:lineRule="auto"/>
     </w:pPr>
   </w:style>
-  <w:style w:type="character" w:customStyle="1" w:styleId="En-tteCar">
-    <w:name w:val="En-tête Car"/>
-    <w:basedOn w:val="Policepardfaut"/>
-    <w:link w:val="En-tte"/>
+  <w:style w:type="character" w:customStyle="1" w:styleId="HeaderChar">
+    <w:name w:val="Header Char"/>
+    <w:basedOn w:val="DefaultParagraphFont"/>
+    <w:link w:val="Header"/>
     <w:uiPriority w:val="99"/>
     <w:rsid w:val="0010207B"/>
   </w:style>
-  <w:style w:type="paragraph" w:styleId="Pieddepage">
+  <w:style w:type="paragraph" w:styleId="Footer">
     <w:name w:val="footer"/>
     <w:basedOn w:val="Normal"/>
-    <w:link w:val="PieddepageCar"/>
+    <w:link w:val="FooterChar"/>
     <w:uiPriority w:val="99"/>
     <w:unhideWhenUsed/>
     <w:rsid w:val="0010207B"/>
@@ -1331,16 +1560,16 @@
       <w:spacing w:after="0" w:line="240" w:lineRule="auto"/>
     </w:pPr>
   </w:style>
-  <w:style w:type="character" w:customStyle="1" w:styleId="PieddepageCar">
-    <w:name w:val="Pied de page Car"/>
-    <w:basedOn w:val="Policepardfaut"/>
-    <w:link w:val="Pieddepage"/>
+  <w:style w:type="character" w:customStyle="1" w:styleId="FooterChar">
+    <w:name w:val="Footer Char"/>
+    <w:basedOn w:val="DefaultParagraphFont"/>
+    <w:link w:val="Footer"/>
     <w:uiPriority w:val="99"/>
     <w:rsid w:val="0010207B"/>
   </w:style>
-  <w:style w:type="character" w:styleId="Lienhypertexte">
+  <w:style w:type="character" w:styleId="Hyperlink">
     <w:name w:val="Hyperlink"/>
-    <w:basedOn w:val="Policepardfaut"/>
+    <w:basedOn w:val="DefaultParagraphFont"/>
     <w:uiPriority w:val="99"/>
     <w:unhideWhenUsed/>
     <w:rsid w:val="003D5A2C"/>
@@ -1349,10 +1578,10 @@
       <w:u w:val="single"/>
     </w:rPr>
   </w:style>
-  <w:style w:type="paragraph" w:styleId="Textedebulles">
+  <w:style w:type="paragraph" w:styleId="BalloonText">
     <w:name w:val="Balloon Text"/>
     <w:basedOn w:val="Normal"/>
-    <w:link w:val="TextedebullesCar"/>
+    <w:link w:val="BalloonTextChar"/>
     <w:uiPriority w:val="99"/>
     <w:semiHidden/>
     <w:unhideWhenUsed/>
@@ -1366,362 +1595,10 @@
       <w:szCs w:val="16"/>
     </w:rPr>
   </w:style>
-  <w:style w:type="character" w:customStyle="1" w:styleId="TextedebullesCar">
-    <w:name w:val="Texte de bulles Car"/>
-    <w:basedOn w:val="Policepardfaut"/>
-    <w:link w:val="Textedebulles"/>
-    <w:uiPriority w:val="99"/>
-    <w:semiHidden/>
-    <w:rsid w:val="003D5A2C"/>
-    <w:rPr>
-      <w:rFonts w:ascii="Tahoma" w:hAnsi="Tahoma" w:cs="Tahoma"/>
-      <w:sz w:val="16"/>
-      <w:szCs w:val="16"/>
-    </w:rPr>
-  </w:style>
-</w:styles>
-</file>
-
-<file path=word/stylesWithEffects.xml><?xml version="1.0" encoding="utf-8"?>
-<w:styles xmlns:wpc="http://schemas.microsoft.com/office/word/2010/wordprocessingCanvas" xmlns:mc="http://schemas.openxmlformats.org/markup-compatibility/2006" xmlns:o="urn:schemas-microsoft-com:office:office" xmlns:r="http://schemas.openxmlformats.org/officeDocument/2006/relationships" xmlns:m="http://schemas.openxmlformats.org/officeDocument/2006/math" xmlns:v="urn:schemas-microsoft-com:vml" xmlns:wp14="http://schemas.microsoft.com/office/word/2010/wordprocessingDrawing" xmlns:wp="http://schemas.openxmlformats.org/drawingml/2006/wordprocessingDrawing" xmlns:w10="urn:schemas-microsoft-com:office:word" xmlns:w="http://schemas.openxmlformats.org/wordprocessingml/2006/main" xmlns:w14="http://schemas.microsoft.com/office/word/2010/wordml" xmlns:wpg="http://schemas.microsoft.com/office/word/2010/wordprocessingGroup" xmlns:wpi="http://schemas.microsoft.com/office/word/2010/wordprocessingInk" xmlns:wne="http://schemas.microsoft.com/office/word/2006/wordml" xmlns:wps="http://schemas.microsoft.com/office/word/2010/wordprocessingShape" mc:Ignorable="w14 wp14">
-  <w:docDefaults>
-    <w:rPrDefault>
-      <w:rPr>
-        <w:rFonts w:asciiTheme="minorHAnsi" w:eastAsiaTheme="minorHAnsi" w:hAnsiTheme="minorHAnsi" w:cstheme="minorBidi"/>
-        <w:sz w:val="22"/>
-        <w:szCs w:val="22"/>
-        <w:lang w:val="fr-FR" w:eastAsia="en-US" w:bidi="ar-SA"/>
-      </w:rPr>
-    </w:rPrDefault>
-    <w:pPrDefault>
-      <w:pPr>
-        <w:spacing w:after="200" w:line="276" w:lineRule="auto"/>
-      </w:pPr>
-    </w:pPrDefault>
-  </w:docDefaults>
-  <w:latentStyles w:defLockedState="0" w:defUIPriority="99" w:defSemiHidden="1" w:defUnhideWhenUsed="1" w:defQFormat="0" w:count="267">
-    <w:lsdException w:name="Normal" w:semiHidden="0" w:uiPriority="0" w:unhideWhenUsed="0" w:qFormat="1"/>
-    <w:lsdException w:name="heading 1" w:semiHidden="0" w:uiPriority="9" w:unhideWhenUsed="0" w:qFormat="1"/>
-    <w:lsdException w:name="heading 2" w:uiPriority="9" w:qFormat="1"/>
-    <w:lsdException w:name="heading 3" w:uiPriority="9" w:qFormat="1"/>
-    <w:lsdException w:name="heading 4" w:uiPriority="9" w:qFormat="1"/>
-    <w:lsdException w:name="heading 5" w:uiPriority="9" w:qFormat="1"/>
-    <w:lsdException w:name="heading 6" w:uiPriority="9" w:qFormat="1"/>
-    <w:lsdException w:name="heading 7" w:uiPriority="9" w:qFormat="1"/>
-    <w:lsdException w:name="heading 8" w:uiPriority="9" w:qFormat="1"/>
-    <w:lsdException w:name="heading 9" w:uiPriority="9" w:qFormat="1"/>
-    <w:lsdException w:name="toc 1" w:uiPriority="39"/>
-    <w:lsdException w:name="toc 2" w:uiPriority="39"/>
-    <w:lsdException w:name="toc 3" w:uiPriority="39"/>
-    <w:lsdException w:name="toc 4" w:uiPriority="39"/>
-    <w:lsdException w:name="toc 5" w:uiPriority="39"/>
-    <w:lsdException w:name="toc 6" w:uiPriority="39"/>
-    <w:lsdException w:name="toc 7" w:uiPriority="39"/>
-    <w:lsdException w:name="toc 8" w:uiPriority="39"/>
-    <w:lsdException w:name="toc 9" w:uiPriority="39"/>
-    <w:lsdException w:name="caption" w:uiPriority="35" w:qFormat="1"/>
-    <w:lsdException w:name="Title" w:semiHidden="0" w:uiPriority="10" w:unhideWhenUsed="0" w:qFormat="1"/>
-    <w:lsdException w:name="Default Paragraph Font" w:uiPriority="1"/>
-    <w:lsdException w:name="Subtitle" w:semiHidden="0" w:uiPriority="11" w:unhideWhenUsed="0" w:qFormat="1"/>
-    <w:lsdException w:name="Strong" w:semiHidden="0" w:uiPriority="22" w:unhideWhenUsed="0" w:qFormat="1"/>
-    <w:lsdException w:name="Emphasis" w:semiHidden="0" w:uiPriority="20" w:unhideWhenUsed="0" w:qFormat="1"/>
-    <w:lsdException w:name="Table Grid" w:semiHidden="0" w:uiPriority="59" w:unhideWhenUsed="0"/>
-    <w:lsdException w:name="Placeholder Text" w:unhideWhenUsed="0"/>
-    <w:lsdException w:name="No Spacing" w:semiHidden="0" w:uiPriority="1" w:unhideWhenUsed="0" w:qFormat="1"/>
-    <w:lsdException w:name="Light Shading" w:semiHidden="0" w:uiPriority="60" w:unhideWhenUsed="0"/>
-    <w:lsdException w:name="Light List" w:semiHidden="0" w:uiPriority="61" w:unhideWhenUsed="0"/>
-    <w:lsdException w:name="Light Grid" w:semiHidden="0" w:uiPriority="62" w:unhideWhenUsed="0"/>
-    <w:lsdException w:name="Medium Shading 1" w:semiHidden="0" w:uiPriority="63" w:unhideWhenUsed="0"/>
-    <w:lsdException w:name="Medium Shading 2" w:semiHidden="0" w:uiPriority="64" w:unhideWhenUsed="0"/>
-    <w:lsdException w:name="Medium List 1" w:semiHidden="0" w:uiPriority="65" w:unhideWhenUsed="0"/>
-    <w:lsdException w:name="Medium List 2" w:semiHidden="0" w:uiPriority="66" w:unhideWhenUsed="0"/>
-    <w:lsdException w:name="Medium Grid 1" w:semiHidden="0" w:uiPriority="67" w:unhideWhenUsed="0"/>
-    <w:lsdException w:name="Medium Grid 2" w:semiHidden="0" w:uiPriority="68" w:unhideWhenUsed="0"/>
-    <w:lsdException w:name="Medium Grid 3" w:semiHidden="0" w:uiPriority="69" w:unhideWhenUsed="0"/>
-    <w:lsdException w:name="Dark List" w:semiHidden="0" w:uiPriority="70" w:unhideWhenUsed="0"/>
-    <w:lsdException w:name="Colorful Shading" w:semiHidden="0" w:uiPriority="71" w:unhideWhenUsed="0"/>
-    <w:lsdException w:name="Colorful List" w:semiHidden="0" w:uiPriority="72" w:unhideWhenUsed="0"/>
-    <w:lsdException w:name="Colorful Grid" w:semiHidden="0" w:uiPriority="73" w:unhideWhenUsed="0"/>
-    <w:lsdException w:name="Light Shading Accent 1" w:semiHidden="0" w:uiPriority="60" w:unhideWhenUsed="0"/>
-    <w:lsdException w:name="Light List Accent 1" w:semiHidden="0" w:uiPriority="61" w:unhideWhenUsed="0"/>
-    <w:lsdException w:name="Light Grid Accent 1" w:semiHidden="0" w:uiPriority="62" w:unhideWhenUsed="0"/>
-    <w:lsdException w:name="Medium Shading 1 Accent 1" w:semiHidden="0" w:uiPriority="63" w:unhideWhenUsed="0"/>
-    <w:lsdException w:name="Medium Shading 2 Accent 1" w:semiHidden="0" w:uiPriority="64" w:unhideWhenUsed="0"/>
-    <w:lsdException w:name="Medium List 1 Accent 1" w:semiHidden="0" w:uiPriority="65" w:unhideWhenUsed="0"/>
-    <w:lsdException w:name="Revision" w:unhideWhenUsed="0"/>
-    <w:lsdException w:name="List Paragraph" w:semiHidden="0" w:uiPriority="34" w:unhideWhenUsed="0" w:qFormat="1"/>
-    <w:lsdException w:name="Quote" w:semiHidden="0" w:uiPriority="29" w:unhideWhenUsed="0" w:qFormat="1"/>
-    <w:lsdException w:name="Intense Quote" w:semiHidden="0" w:uiPriority="30" w:unhideWhenUsed="0" w:qFormat="1"/>
-    <w:lsdException w:name="Medium List 2 Accent 1" w:semiHidden="0" w:uiPriority="66" w:unhideWhenUsed="0"/>
-    <w:lsdException w:name="Medium Grid 1 Accent 1" w:semiHidden="0" w:uiPriority="67" w:unhideWhenUsed="0"/>
-    <w:lsdException w:name="Medium Grid 2 Accent 1" w:semiHidden="0" w:uiPriority="68" w:unhideWhenUsed="0"/>
-    <w:lsdException w:name="Medium Grid 3 Accent 1" w:semiHidden="0" w:uiPriority="69" w:unhideWhenUsed="0"/>
-    <w:lsdException w:name="Dark List Accent 1" w:semiHidden="0" w:uiPriority="70" w:unhideWhenUsed="0"/>
-    <w:lsdException w:name="Colorful Shading Accent 1" w:semiHidden="0" w:uiPriority="71" w:unhideWhenUsed="0"/>
-    <w:lsdException w:name="Colorful List Accent 1" w:semiHidden="0" w:uiPriority="72" w:unhideWhenUsed="0"/>
-    <w:lsdException w:name="Colorful Grid Accent 1" w:semiHidden="0" w:uiPriority="73" w:unhideWhenUsed="0"/>
-    <w:lsdException w:name="Light Shading Accent 2" w:semiHidden="0" w:uiPriority="60" w:unhideWhenUsed="0"/>
-    <w:lsdException w:name="Light List Accent 2" w:semiHidden="0" w:uiPriority="61" w:unhideWhenUsed="0"/>
-    <w:lsdException w:name="Light Grid Accent 2" w:semiHidden="0" w:uiPriority="62" w:unhideWhenUsed="0"/>
-    <w:lsdException w:name="Medium Shading 1 Accent 2" w:semiHidden="0" w:uiPriority="63" w:unhideWhenUsed="0"/>
-    <w:lsdException w:name="Medium Shading 2 Accent 2" w:semiHidden="0" w:uiPriority="64" w:unhideWhenUsed="0"/>
-    <w:lsdException w:name="Medium List 1 Accent 2" w:semiHidden="0" w:uiPriority="65" w:unhideWhenUsed="0"/>
-    <w:lsdException w:name="Medium List 2 Accent 2" w:semiHidden="0" w:uiPriority="66" w:unhideWhenUsed="0"/>
-    <w:lsdException w:name="Medium Grid 1 Accent 2" w:semiHidden="0" w:uiPriority="67" w:unhideWhenUsed="0"/>
-    <w:lsdException w:name="Medium Grid 2 Accent 2" w:semiHidden="0" w:uiPriority="68" w:unhideWhenUsed="0"/>
-    <w:lsdException w:name="Medium Grid 3 Accent 2" w:semiHidden="0" w:uiPriority="69" w:unhideWhenUsed="0"/>
-    <w:lsdException w:name="Dark List Accent 2" w:semiHidden="0" w:uiPriority="70" w:unhideWhenUsed="0"/>
-    <w:lsdException w:name="Colorful Shading Accent 2" w:semiHidden="0" w:uiPriority="71" w:unhideWhenUsed="0"/>
-    <w:lsdException w:name="Colorful List Accent 2" w:semiHidden="0" w:uiPriority="72" w:unhideWhenUsed="0"/>
-    <w:lsdException w:name="Colorful Grid Accent 2" w:semiHidden="0" w:uiPriority="73" w:unhideWhenUsed="0"/>
-    <w:lsdException w:name="Light Shading Accent 3" w:semiHidden="0" w:uiPriority="60" w:unhideWhenUsed="0"/>
-    <w:lsdException w:name="Light List Accent 3" w:semiHidden="0" w:uiPriority="61" w:unhideWhenUsed="0"/>
-    <w:lsdException w:name="Light Grid Accent 3" w:semiHidden="0" w:uiPriority="62" w:unhideWhenUsed="0"/>
-    <w:lsdException w:name="Medium Shading 1 Accent 3" w:semiHidden="0" w:uiPriority="63" w:unhideWhenUsed="0"/>
-    <w:lsdException w:name="Medium Shading 2 Accent 3" w:semiHidden="0" w:uiPriority="64" w:unhideWhenUsed="0"/>
-    <w:lsdException w:name="Medium List 1 Accent 3" w:semiHidden="0" w:uiPriority="65" w:unhideWhenUsed="0"/>
-    <w:lsdException w:name="Medium List 2 Accent 3" w:semiHidden="0" w:uiPriority="66" w:unhideWhenUsed="0"/>
-    <w:lsdException w:name="Medium Grid 1 Accent 3" w:semiHidden="0" w:uiPriority="67" w:unhideWhenUsed="0"/>
-    <w:lsdException w:name="Medium Grid 2 Accent 3" w:semiHidden="0" w:uiPriority="68" w:unhideWhenUsed="0"/>
-    <w:lsdException w:name="Medium Grid 3 Accent 3" w:semiHidden="0" w:uiPriority="69" w:unhideWhenUsed="0"/>
-    <w:lsdException w:name="Dark List Accent 3" w:semiHidden="0" w:uiPriority="70" w:unhideWhenUsed="0"/>
-    <w:lsdException w:name="Colorful Shading Accent 3" w:semiHidden="0" w:uiPriority="71" w:unhideWhenUsed="0"/>
-    <w:lsdException w:name="Colorful List Accent 3" w:semiHidden="0" w:uiPriority="72" w:unhideWhenUsed="0"/>
-    <w:lsdException w:name="Colorful Grid Accent 3" w:semiHidden="0" w:uiPriority="73" w:unhideWhenUsed="0"/>
-    <w:lsdException w:name="Light Shading Accent 4" w:semiHidden="0" w:uiPriority="60" w:unhideWhenUsed="0"/>
-    <w:lsdException w:name="Light List Accent 4" w:semiHidden="0" w:uiPriority="61" w:unhideWhenUsed="0"/>
-    <w:lsdException w:name="Light Grid Accent 4" w:semiHidden="0" w:uiPriority="62" w:unhideWhenUsed="0"/>
-    <w:lsdException w:name="Medium Shading 1 Accent 4" w:semiHidden="0" w:uiPriority="63" w:unhideWhenUsed="0"/>
-    <w:lsdException w:name="Medium Shading 2 Accent 4" w:semiHidden="0" w:uiPriority="64" w:unhideWhenUsed="0"/>
-    <w:lsdException w:name="Medium List 1 Accent 4" w:semiHidden="0" w:uiPriority="65" w:unhideWhenUsed="0"/>
-    <w:lsdException w:name="Medium List 2 Accent 4" w:semiHidden="0" w:uiPriority="66" w:unhideWhenUsed="0"/>
-    <w:lsdException w:name="Medium Grid 1 Accent 4" w:semiHidden="0" w:uiPriority="67" w:unhideWhenUsed="0"/>
-    <w:lsdException w:name="Medium Grid 2 Accent 4" w:semiHidden="0" w:uiPriority="68" w:unhideWhenUsed="0"/>
-    <w:lsdException w:name="Medium Grid 3 Accent 4" w:semiHidden="0" w:uiPriority="69" w:unhideWhenUsed="0"/>
-    <w:lsdException w:name="Dark List Accent 4" w:semiHidden="0" w:uiPriority="70" w:unhideWhenUsed="0"/>
-    <w:lsdException w:name="Colorful Shading Accent 4" w:semiHidden="0" w:uiPriority="71" w:unhideWhenUsed="0"/>
-    <w:lsdException w:name="Colorful List Accent 4" w:semiHidden="0" w:uiPriority="72" w:unhideWhenUsed="0"/>
-    <w:lsdException w:name="Colorful Grid Accent 4" w:semiHidden="0" w:uiPriority="73" w:unhideWhenUsed="0"/>
-    <w:lsdException w:name="Light Shading Accent 5" w:semiHidden="0" w:uiPriority="60" w:unhideWhenUsed="0"/>
-    <w:lsdException w:name="Light List Accent 5" w:semiHidden="0" w:uiPriority="61" w:unhideWhenUsed="0"/>
-    <w:lsdException w:name="Light Grid Accent 5" w:semiHidden="0" w:uiPriority="62" w:unhideWhenUsed="0"/>
-    <w:lsdException w:name="Medium Shading 1 Accent 5" w:semiHidden="0" w:uiPriority="63" w:unhideWhenUsed="0"/>
-    <w:lsdException w:name="Medium Shading 2 Accent 5" w:semiHidden="0" w:uiPriority="64" w:unhideWhenUsed="0"/>
-    <w:lsdException w:name="Medium List 1 Accent 5" w:semiHidden="0" w:uiPriority="65" w:unhideWhenUsed="0"/>
-    <w:lsdException w:name="Medium List 2 Accent 5" w:semiHidden="0" w:uiPriority="66" w:unhideWhenUsed="0"/>
-    <w:lsdException w:name="Medium Grid 1 Accent 5" w:semiHidden="0" w:uiPriority="67" w:unhideWhenUsed="0"/>
-    <w:lsdException w:name="Medium Grid 2 Accent 5" w:semiHidden="0" w:uiPriority="68" w:unhideWhenUsed="0"/>
-    <w:lsdException w:name="Medium Grid 3 Accent 5" w:semiHidden="0" w:uiPriority="69" w:unhideWhenUsed="0"/>
-    <w:lsdException w:name="Dark List Accent 5" w:semiHidden="0" w:uiPriority="70" w:unhideWhenUsed="0"/>
-    <w:lsdException w:name="Colorful Shading Accent 5" w:semiHidden="0" w:uiPriority="71" w:unhideWhenUsed="0"/>
-    <w:lsdException w:name="Colorful List Accent 5" w:semiHidden="0" w:uiPriority="72" w:unhideWhenUsed="0"/>
-    <w:lsdException w:name="Colorful Grid Accent 5" w:semiHidden="0" w:uiPriority="73" w:unhideWhenUsed="0"/>
-    <w:lsdException w:name="Light Shading Accent 6" w:semiHidden="0" w:uiPriority="60" w:unhideWhenUsed="0"/>
-    <w:lsdException w:name="Light List Accent 6" w:semiHidden="0" w:uiPriority="61" w:unhideWhenUsed="0"/>
-    <w:lsdException w:name="Light Grid Accent 6" w:semiHidden="0" w:uiPriority="62" w:unhideWhenUsed="0"/>
-    <w:lsdException w:name="Medium Shading 1 Accent 6" w:semiHidden="0" w:uiPriority="63" w:unhideWhenUsed="0"/>
-    <w:lsdException w:name="Medium Shading 2 Accent 6" w:semiHidden="0" w:uiPriority="64" w:unhideWhenUsed="0"/>
-    <w:lsdException w:name="Medium List 1 Accent 6" w:semiHidden="0" w:uiPriority="65" w:unhideWhenUsed="0"/>
-    <w:lsdException w:name="Medium List 2 Accent 6" w:semiHidden="0" w:uiPriority="66" w:unhideWhenUsed="0"/>
-    <w:lsdException w:name="Medium Grid 1 Accent 6" w:semiHidden="0" w:uiPriority="67" w:unhideWhenUsed="0"/>
-    <w:lsdException w:name="Medium Grid 2 Accent 6" w:semiHidden="0" w:uiPriority="68" w:unhideWhenUsed="0"/>
-    <w:lsdException w:name="Medium Grid 3 Accent 6" w:semiHidden="0" w:uiPriority="69" w:unhideWhenUsed="0"/>
-    <w:lsdException w:name="Dark List Accent 6" w:semiHidden="0" w:uiPriority="70" w:unhideWhenUsed="0"/>
-    <w:lsdException w:name="Colorful Shading Accent 6" w:semiHidden="0" w:uiPriority="71" w:unhideWhenUsed="0"/>
-    <w:lsdException w:name="Colorful List Accent 6" w:semiHidden="0" w:uiPriority="72" w:unhideWhenUsed="0"/>
-    <w:lsdException w:name="Colorful Grid Accent 6" w:semiHidden="0" w:uiPriority="73" w:unhideWhenUsed="0"/>
-    <w:lsdException w:name="Subtle Emphasis" w:semiHidden="0" w:uiPriority="19" w:unhideWhenUsed="0" w:qFormat="1"/>
-    <w:lsdException w:name="Intense Emphasis" w:semiHidden="0" w:uiPriority="21" w:unhideWhenUsed="0" w:qFormat="1"/>
-    <w:lsdException w:name="Subtle Reference" w:semiHidden="0" w:uiPriority="31" w:unhideWhenUsed="0" w:qFormat="1"/>
-    <w:lsdException w:name="Intense Reference" w:semiHidden="0" w:uiPriority="32" w:unhideWhenUsed="0" w:qFormat="1"/>
-    <w:lsdException w:name="Book Title" w:semiHidden="0" w:uiPriority="33" w:unhideWhenUsed="0" w:qFormat="1"/>
-    <w:lsdException w:name="Bibliography" w:uiPriority="37"/>
-    <w:lsdException w:name="TOC Heading" w:uiPriority="39" w:qFormat="1"/>
-  </w:latentStyles>
-  <w:style w:type="paragraph" w:default="1" w:styleId="Normal">
-    <w:name w:val="Normal"/>
-    <w:qFormat/>
-  </w:style>
-  <w:style w:type="paragraph" w:styleId="Titre1">
-    <w:name w:val="heading 1"/>
-    <w:basedOn w:val="Normal"/>
-    <w:next w:val="Normal"/>
-    <w:link w:val="Titre1Car"/>
-    <w:uiPriority w:val="9"/>
-    <w:qFormat/>
-    <w:rsid w:val="009826D2"/>
-    <w:pPr>
-      <w:keepNext/>
-      <w:keepLines/>
-      <w:spacing w:before="480" w:after="0"/>
-      <w:outlineLvl w:val="0"/>
-    </w:pPr>
-    <w:rPr>
-      <w:rFonts w:asciiTheme="majorHAnsi" w:eastAsiaTheme="majorEastAsia" w:hAnsiTheme="majorHAnsi" w:cstheme="majorBidi"/>
-      <w:b/>
-      <w:bCs/>
-      <w:color w:val="365F91" w:themeColor="accent1" w:themeShade="BF"/>
-      <w:sz w:val="28"/>
-      <w:szCs w:val="28"/>
-    </w:rPr>
-  </w:style>
-  <w:style w:type="paragraph" w:styleId="Titre2">
-    <w:name w:val="heading 2"/>
-    <w:basedOn w:val="Normal"/>
-    <w:next w:val="Normal"/>
-    <w:link w:val="Titre2Car"/>
-    <w:uiPriority w:val="9"/>
-    <w:unhideWhenUsed/>
-    <w:qFormat/>
-    <w:rsid w:val="009826D2"/>
-    <w:pPr>
-      <w:keepNext/>
-      <w:keepLines/>
-      <w:spacing w:before="200" w:after="0"/>
-      <w:outlineLvl w:val="1"/>
-    </w:pPr>
-    <w:rPr>
-      <w:rFonts w:asciiTheme="majorHAnsi" w:eastAsiaTheme="majorEastAsia" w:hAnsiTheme="majorHAnsi" w:cstheme="majorBidi"/>
-      <w:b/>
-      <w:bCs/>
-      <w:color w:val="4F81BD" w:themeColor="accent1"/>
-      <w:sz w:val="26"/>
-      <w:szCs w:val="26"/>
-    </w:rPr>
-  </w:style>
-  <w:style w:type="character" w:default="1" w:styleId="Policepardfaut">
-    <w:name w:val="Default Paragraph Font"/>
-    <w:uiPriority w:val="1"/>
-    <w:semiHidden/>
-    <w:unhideWhenUsed/>
-  </w:style>
-  <w:style w:type="table" w:default="1" w:styleId="TableauNormal">
-    <w:name w:val="Normal Table"/>
-    <w:uiPriority w:val="99"/>
-    <w:semiHidden/>
-    <w:unhideWhenUsed/>
-    <w:tblPr>
-      <w:tblInd w:w="0" w:type="dxa"/>
-      <w:tblCellMar>
-        <w:top w:w="0" w:type="dxa"/>
-        <w:left w:w="108" w:type="dxa"/>
-        <w:bottom w:w="0" w:type="dxa"/>
-        <w:right w:w="108" w:type="dxa"/>
-      </w:tblCellMar>
-    </w:tblPr>
-  </w:style>
-  <w:style w:type="numbering" w:default="1" w:styleId="Aucuneliste">
-    <w:name w:val="No List"/>
-    <w:uiPriority w:val="99"/>
-    <w:semiHidden/>
-    <w:unhideWhenUsed/>
-  </w:style>
-  <w:style w:type="character" w:customStyle="1" w:styleId="Titre1Car">
-    <w:name w:val="Titre 1 Car"/>
-    <w:basedOn w:val="Policepardfaut"/>
-    <w:link w:val="Titre1"/>
-    <w:uiPriority w:val="9"/>
-    <w:rsid w:val="009826D2"/>
-    <w:rPr>
-      <w:rFonts w:asciiTheme="majorHAnsi" w:eastAsiaTheme="majorEastAsia" w:hAnsiTheme="majorHAnsi" w:cstheme="majorBidi"/>
-      <w:b/>
-      <w:bCs/>
-      <w:color w:val="365F91" w:themeColor="accent1" w:themeShade="BF"/>
-      <w:sz w:val="28"/>
-      <w:szCs w:val="28"/>
-    </w:rPr>
-  </w:style>
-  <w:style w:type="character" w:customStyle="1" w:styleId="Titre2Car">
-    <w:name w:val="Titre 2 Car"/>
-    <w:basedOn w:val="Policepardfaut"/>
-    <w:link w:val="Titre2"/>
-    <w:uiPriority w:val="9"/>
-    <w:rsid w:val="009826D2"/>
-    <w:rPr>
-      <w:rFonts w:asciiTheme="majorHAnsi" w:eastAsiaTheme="majorEastAsia" w:hAnsiTheme="majorHAnsi" w:cstheme="majorBidi"/>
-      <w:b/>
-      <w:bCs/>
-      <w:color w:val="4F81BD" w:themeColor="accent1"/>
-      <w:sz w:val="26"/>
-      <w:szCs w:val="26"/>
-    </w:rPr>
-  </w:style>
-  <w:style w:type="paragraph" w:styleId="En-tte">
-    <w:name w:val="header"/>
-    <w:basedOn w:val="Normal"/>
-    <w:link w:val="En-tteCar"/>
-    <w:uiPriority w:val="99"/>
-    <w:unhideWhenUsed/>
-    <w:rsid w:val="0010207B"/>
-    <w:pPr>
-      <w:tabs>
-        <w:tab w:val="center" w:pos="4536"/>
-        <w:tab w:val="right" w:pos="9072"/>
-      </w:tabs>
-      <w:spacing w:after="0" w:line="240" w:lineRule="auto"/>
-    </w:pPr>
-  </w:style>
-  <w:style w:type="character" w:customStyle="1" w:styleId="En-tteCar">
-    <w:name w:val="En-tête Car"/>
-    <w:basedOn w:val="Policepardfaut"/>
-    <w:link w:val="En-tte"/>
-    <w:uiPriority w:val="99"/>
-    <w:rsid w:val="0010207B"/>
-  </w:style>
-  <w:style w:type="paragraph" w:styleId="Pieddepage">
-    <w:name w:val="footer"/>
-    <w:basedOn w:val="Normal"/>
-    <w:link w:val="PieddepageCar"/>
-    <w:uiPriority w:val="99"/>
-    <w:unhideWhenUsed/>
-    <w:rsid w:val="0010207B"/>
-    <w:pPr>
-      <w:tabs>
-        <w:tab w:val="center" w:pos="4536"/>
-        <w:tab w:val="right" w:pos="9072"/>
-      </w:tabs>
-      <w:spacing w:after="0" w:line="240" w:lineRule="auto"/>
-    </w:pPr>
-  </w:style>
-  <w:style w:type="character" w:customStyle="1" w:styleId="PieddepageCar">
-    <w:name w:val="Pied de page Car"/>
-    <w:basedOn w:val="Policepardfaut"/>
-    <w:link w:val="Pieddepage"/>
-    <w:uiPriority w:val="99"/>
-    <w:rsid w:val="0010207B"/>
-  </w:style>
-  <w:style w:type="character" w:styleId="Lienhypertexte">
-    <w:name w:val="Hyperlink"/>
-    <w:basedOn w:val="Policepardfaut"/>
-    <w:uiPriority w:val="99"/>
-    <w:unhideWhenUsed/>
-    <w:rsid w:val="003D5A2C"/>
-    <w:rPr>
-      <w:color w:val="0000FF" w:themeColor="hyperlink"/>
-      <w:u w:val="single"/>
-    </w:rPr>
-  </w:style>
-  <w:style w:type="paragraph" w:styleId="Textedebulles">
-    <w:name w:val="Balloon Text"/>
-    <w:basedOn w:val="Normal"/>
-    <w:link w:val="TextedebullesCar"/>
-    <w:uiPriority w:val="99"/>
-    <w:semiHidden/>
-    <w:unhideWhenUsed/>
-    <w:rsid w:val="003D5A2C"/>
-    <w:pPr>
-      <w:spacing w:after="0" w:line="240" w:lineRule="auto"/>
-    </w:pPr>
-    <w:rPr>
-      <w:rFonts w:ascii="Tahoma" w:hAnsi="Tahoma" w:cs="Tahoma"/>
-      <w:sz w:val="16"/>
-      <w:szCs w:val="16"/>
-    </w:rPr>
-  </w:style>
-  <w:style w:type="character" w:customStyle="1" w:styleId="TextedebullesCar">
-    <w:name w:val="Texte de bulles Car"/>
-    <w:basedOn w:val="Policepardfaut"/>
-    <w:link w:val="Textedebulles"/>
+  <w:style w:type="character" w:customStyle="1" w:styleId="BalloonTextChar">
+    <w:name w:val="Balloon Text Char"/>
+    <w:basedOn w:val="DefaultParagraphFont"/>
+    <w:link w:val="BalloonText"/>
     <w:uiPriority w:val="99"/>
     <w:semiHidden/>
     <w:rsid w:val="003D5A2C"/>

--- a/Exemple-de-cahier-des-charges (1).docx
+++ b/Exemple-de-cahier-des-charges (1).docx
@@ -4,7 +4,7 @@
   <w:body>
     <w:p>
       <w:pPr>
-        <w:pStyle w:val="Heading1"/>
+        <w:pStyle w:val="Titre1"/>
         <w:jc w:val="center"/>
         <w:rPr>
           <w:rFonts w:ascii="Montserrat ExtraBold" w:hAnsi="Montserrat ExtraBold"/>
@@ -33,10 +33,15 @@
         <w:t>Mustapha Boulanfad</w:t>
       </w:r>
     </w:p>
+    <w:p>
+      <w:r>
+        <w:t>sbjhsbcjhsdbcjhsdb</w:t>
+      </w:r>
+    </w:p>
     <w:p/>
     <w:p>
       <w:pPr>
-        <w:pStyle w:val="Heading2"/>
+        <w:pStyle w:val="Titre2"/>
         <w:rPr>
           <w:rFonts w:ascii="Montserrat Medium" w:hAnsi="Montserrat Medium"/>
           <w:color w:val="354B60"/>
@@ -177,7 +182,7 @@
     <w:p/>
     <w:p>
       <w:pPr>
-        <w:pStyle w:val="Heading2"/>
+        <w:pStyle w:val="Titre2"/>
         <w:rPr>
           <w:rFonts w:ascii="Montserrat Medium" w:hAnsi="Montserrat Medium"/>
           <w:color w:val="354B60"/>
@@ -188,7 +193,7 @@
     </w:p>
     <w:p>
       <w:pPr>
-        <w:pStyle w:val="Heading2"/>
+        <w:pStyle w:val="Titre2"/>
         <w:rPr>
           <w:rFonts w:ascii="Montserrat Medium" w:hAnsi="Montserrat Medium"/>
           <w:color w:val="354B60"/>
@@ -326,12 +331,12 @@
     <w:p/>
     <w:p>
       <w:pPr>
-        <w:pStyle w:val="Heading2"/>
+        <w:pStyle w:val="Titre2"/>
       </w:pPr>
     </w:p>
     <w:p>
       <w:pPr>
-        <w:pStyle w:val="Heading2"/>
+        <w:pStyle w:val="Titre2"/>
         <w:rPr>
           <w:rFonts w:ascii="Montserrat Medium" w:hAnsi="Montserrat Medium"/>
           <w:color w:val="354B60"/>
@@ -468,15 +473,16 @@
     <w:p/>
     <w:p>
       <w:pPr>
-        <w:pStyle w:val="Footer"/>
+        <w:pStyle w:val="Pieddepage"/>
       </w:pPr>
       <w:r>
+        <w:lastRenderedPageBreak/>
         <w:t>Offert par Manager GO! – pour savoir l’utiliser, voir : e</w:t>
       </w:r>
       <w:hyperlink r:id="rId7" w:history="1">
         <w:r>
           <w:rPr>
-            <w:rStyle w:val="Hyperlink"/>
+            <w:rStyle w:val="Lienhypertexte"/>
           </w:rPr>
           <w:t>xplication de l'exemple de cahier de charges</w:t>
         </w:r>
@@ -485,7 +491,7 @@
     <w:p/>
     <w:p>
       <w:pPr>
-        <w:pStyle w:val="Heading2"/>
+        <w:pStyle w:val="Titre2"/>
         <w:rPr>
           <w:rFonts w:ascii="Montserrat Medium" w:hAnsi="Montserrat Medium"/>
           <w:color w:val="354B60"/>
@@ -500,7 +506,6 @@
           <w:sz w:val="32"/>
           <w:szCs w:val="32"/>
         </w:rPr>
-        <w:lastRenderedPageBreak/>
         <w:t xml:space="preserve">4 </w:t>
       </w:r>
       <w:r>
@@ -625,7 +630,7 @@
     <w:p/>
     <w:p>
       <w:pPr>
-        <w:pStyle w:val="Heading2"/>
+        <w:pStyle w:val="Titre2"/>
         <w:rPr>
           <w:rFonts w:ascii="Montserrat Medium" w:hAnsi="Montserrat Medium"/>
           <w:color w:val="354B60"/>
@@ -764,7 +769,7 @@
     <w:p/>
     <w:p>
       <w:pPr>
-        <w:pStyle w:val="Heading2"/>
+        <w:pStyle w:val="Titre2"/>
         <w:rPr>
           <w:rFonts w:ascii="Montserrat Medium" w:hAnsi="Montserrat Medium"/>
           <w:color w:val="354B60"/>
@@ -904,7 +909,7 @@
     <w:p/>
     <w:p>
       <w:pPr>
-        <w:pStyle w:val="Footer"/>
+        <w:pStyle w:val="Pieddepage"/>
       </w:pPr>
       <w:r>
         <w:rPr>
@@ -915,13 +920,13 @@
       <w:hyperlink r:id="rId8" w:history="1">
         <w:r>
           <w:rPr>
-            <w:rStyle w:val="Hyperlink"/>
+            <w:rStyle w:val="Lienhypertexte"/>
           </w:rPr>
           <w:t>e</w:t>
         </w:r>
         <w:r>
           <w:rPr>
-            <w:rStyle w:val="Hyperlink"/>
+            <w:rStyle w:val="Lienhypertexte"/>
           </w:rPr>
           <w:t>xplication de l'exemple de cahier de charges</w:t>
         </w:r>
@@ -992,7 +997,7 @@
 <w:hdr xmlns:wpc="http://schemas.microsoft.com/office/word/2010/wordprocessingCanvas" xmlns:cx="http://schemas.microsoft.com/office/drawing/2014/chartex" xmlns:cx1="http://schemas.microsoft.com/office/drawing/2015/9/8/chartex" xmlns:cx2="http://schemas.microsoft.com/office/drawing/2015/10/21/chartex" xmlns:cx3="http://schemas.microsoft.com/office/drawing/2016/5/9/chartex" xmlns:cx4="http://schemas.microsoft.com/office/drawing/2016/5/10/chartex" xmlns:cx5="http://schemas.microsoft.com/office/drawing/2016/5/11/chartex" xmlns:cx6="http://schemas.microsoft.com/office/drawing/2016/5/12/chartex" xmlns:cx7="http://schemas.microsoft.com/office/drawing/2016/5/13/chartex" xmlns:cx8="http://schemas.microsoft.com/office/drawing/2016/5/14/chartex" xmlns:mc="http://schemas.openxmlformats.org/markup-compatibility/2006" xmlns:aink="http://schemas.microsoft.com/office/drawing/2016/ink" xmlns:am3d="http://schemas.microsoft.com/office/drawing/2017/model3d" xmlns:o="urn:schemas-microsoft-com:office:office" xmlns:r="http://schemas.openxmlformats.org/officeDocument/2006/relationships" xmlns:m="http://schemas.openxmlformats.org/officeDocument/2006/math" xmlns:v="urn:schemas-microsoft-com:vml" xmlns:wp14="http://schemas.microsoft.com/office/word/2010/wordprocessingDrawing" xmlns:wp="http://schemas.openxmlformats.org/drawingml/2006/wordprocessingDrawing" xmlns:w10="urn:schemas-microsoft-com:office:word" xmlns:w="http://schemas.openxmlformats.org/wordprocessingml/2006/main" xmlns:w14="http://schemas.microsoft.com/office/word/2010/wordml" xmlns:w15="http://schemas.microsoft.com/office/word/2012/wordml" xmlns:w16cex="http://schemas.microsoft.com/office/word/2018/wordml/cex" xmlns:w16cid="http://schemas.microsoft.com/office/word/2016/wordml/cid" xmlns:w16="http://schemas.microsoft.com/office/word/2018/wordml" xmlns:w16se="http://schemas.microsoft.com/office/word/2015/wordml/symex" xmlns:wpg="http://schemas.microsoft.com/office/word/2010/wordprocessingGroup" xmlns:wpi="http://schemas.microsoft.com/office/word/2010/wordprocessingInk" xmlns:wne="http://schemas.microsoft.com/office/word/2006/wordml" xmlns:wps="http://schemas.microsoft.com/office/word/2010/wordprocessingShape" mc:Ignorable="w14 w15 w16se w16cid w16 w16cex wp14">
   <w:p>
     <w:pPr>
-      <w:pStyle w:val="Header"/>
+      <w:pStyle w:val="En-tte"/>
       <w:jc w:val="right"/>
       <w:rPr>
         <w:color w:val="354B60"/>
@@ -1192,7 +1197,7 @@
     <w:lsdException w:name="Table Web 2" w:semiHidden="1" w:unhideWhenUsed="1"/>
     <w:lsdException w:name="Table Web 3" w:semiHidden="1" w:unhideWhenUsed="1"/>
     <w:lsdException w:name="Balloon Text" w:semiHidden="1" w:unhideWhenUsed="1"/>
-    <w:lsdException w:name="Table Grid" w:semiHidden="1" w:uiPriority="59" w:unhideWhenUsed="1"/>
+    <w:lsdException w:name="Table Grid" w:uiPriority="59"/>
     <w:lsdException w:name="Table Theme" w:semiHidden="1" w:unhideWhenUsed="1"/>
     <w:lsdException w:name="Placeholder Text" w:semiHidden="1"/>
     <w:lsdException w:name="No Spacing" w:uiPriority="1" w:qFormat="1"/>
@@ -1419,11 +1424,11 @@
     <w:name w:val="Normal"/>
     <w:qFormat/>
   </w:style>
-  <w:style w:type="paragraph" w:styleId="Heading1">
+  <w:style w:type="paragraph" w:styleId="Titre1">
     <w:name w:val="heading 1"/>
     <w:basedOn w:val="Normal"/>
     <w:next w:val="Normal"/>
-    <w:link w:val="Heading1Char"/>
+    <w:link w:val="Titre1Car"/>
     <w:uiPriority w:val="9"/>
     <w:qFormat/>
     <w:rsid w:val="009826D2"/>
@@ -1442,11 +1447,11 @@
       <w:szCs w:val="28"/>
     </w:rPr>
   </w:style>
-  <w:style w:type="paragraph" w:styleId="Heading2">
+  <w:style w:type="paragraph" w:styleId="Titre2">
     <w:name w:val="heading 2"/>
     <w:basedOn w:val="Normal"/>
     <w:next w:val="Normal"/>
-    <w:link w:val="Heading2Char"/>
+    <w:link w:val="Titre2Car"/>
     <w:uiPriority w:val="9"/>
     <w:unhideWhenUsed/>
     <w:qFormat/>
@@ -1466,13 +1471,13 @@
       <w:szCs w:val="26"/>
     </w:rPr>
   </w:style>
-  <w:style w:type="character" w:default="1" w:styleId="DefaultParagraphFont">
+  <w:style w:type="character" w:default="1" w:styleId="Policepardfaut">
     <w:name w:val="Default Paragraph Font"/>
     <w:uiPriority w:val="1"/>
     <w:semiHidden/>
     <w:unhideWhenUsed/>
   </w:style>
-  <w:style w:type="table" w:default="1" w:styleId="TableNormal">
+  <w:style w:type="table" w:default="1" w:styleId="TableauNormal">
     <w:name w:val="Normal Table"/>
     <w:uiPriority w:val="99"/>
     <w:semiHidden/>
@@ -1487,16 +1492,16 @@
       </w:tblCellMar>
     </w:tblPr>
   </w:style>
-  <w:style w:type="numbering" w:default="1" w:styleId="NoList">
+  <w:style w:type="numbering" w:default="1" w:styleId="Aucuneliste">
     <w:name w:val="No List"/>
     <w:uiPriority w:val="99"/>
     <w:semiHidden/>
     <w:unhideWhenUsed/>
   </w:style>
-  <w:style w:type="character" w:customStyle="1" w:styleId="Heading1Char">
-    <w:name w:val="Heading 1 Char"/>
-    <w:basedOn w:val="DefaultParagraphFont"/>
-    <w:link w:val="Heading1"/>
+  <w:style w:type="character" w:customStyle="1" w:styleId="Titre1Car">
+    <w:name w:val="Titre 1 Car"/>
+    <w:basedOn w:val="Policepardfaut"/>
+    <w:link w:val="Titre1"/>
     <w:uiPriority w:val="9"/>
     <w:rsid w:val="009826D2"/>
     <w:rPr>
@@ -1508,10 +1513,10 @@
       <w:szCs w:val="28"/>
     </w:rPr>
   </w:style>
-  <w:style w:type="character" w:customStyle="1" w:styleId="Heading2Char">
-    <w:name w:val="Heading 2 Char"/>
-    <w:basedOn w:val="DefaultParagraphFont"/>
-    <w:link w:val="Heading2"/>
+  <w:style w:type="character" w:customStyle="1" w:styleId="Titre2Car">
+    <w:name w:val="Titre 2 Car"/>
+    <w:basedOn w:val="Policepardfaut"/>
+    <w:link w:val="Titre2"/>
     <w:uiPriority w:val="9"/>
     <w:rsid w:val="009826D2"/>
     <w:rPr>
@@ -1523,10 +1528,10 @@
       <w:szCs w:val="26"/>
     </w:rPr>
   </w:style>
-  <w:style w:type="paragraph" w:styleId="Header">
+  <w:style w:type="paragraph" w:styleId="En-tte">
     <w:name w:val="header"/>
     <w:basedOn w:val="Normal"/>
-    <w:link w:val="HeaderChar"/>
+    <w:link w:val="En-tteCar"/>
     <w:uiPriority w:val="99"/>
     <w:unhideWhenUsed/>
     <w:rsid w:val="0010207B"/>
@@ -1538,17 +1543,17 @@
       <w:spacing w:after="0" w:line="240" w:lineRule="auto"/>
     </w:pPr>
   </w:style>
-  <w:style w:type="character" w:customStyle="1" w:styleId="HeaderChar">
-    <w:name w:val="Header Char"/>
-    <w:basedOn w:val="DefaultParagraphFont"/>
-    <w:link w:val="Header"/>
+  <w:style w:type="character" w:customStyle="1" w:styleId="En-tteCar">
+    <w:name w:val="En-tête Car"/>
+    <w:basedOn w:val="Policepardfaut"/>
+    <w:link w:val="En-tte"/>
     <w:uiPriority w:val="99"/>
     <w:rsid w:val="0010207B"/>
   </w:style>
-  <w:style w:type="paragraph" w:styleId="Footer">
+  <w:style w:type="paragraph" w:styleId="Pieddepage">
     <w:name w:val="footer"/>
     <w:basedOn w:val="Normal"/>
-    <w:link w:val="FooterChar"/>
+    <w:link w:val="PieddepageCar"/>
     <w:uiPriority w:val="99"/>
     <w:unhideWhenUsed/>
     <w:rsid w:val="0010207B"/>
@@ -1560,16 +1565,16 @@
       <w:spacing w:after="0" w:line="240" w:lineRule="auto"/>
     </w:pPr>
   </w:style>
-  <w:style w:type="character" w:customStyle="1" w:styleId="FooterChar">
-    <w:name w:val="Footer Char"/>
-    <w:basedOn w:val="DefaultParagraphFont"/>
-    <w:link w:val="Footer"/>
+  <w:style w:type="character" w:customStyle="1" w:styleId="PieddepageCar">
+    <w:name w:val="Pied de page Car"/>
+    <w:basedOn w:val="Policepardfaut"/>
+    <w:link w:val="Pieddepage"/>
     <w:uiPriority w:val="99"/>
     <w:rsid w:val="0010207B"/>
   </w:style>
-  <w:style w:type="character" w:styleId="Hyperlink">
+  <w:style w:type="character" w:styleId="Lienhypertexte">
     <w:name w:val="Hyperlink"/>
-    <w:basedOn w:val="DefaultParagraphFont"/>
+    <w:basedOn w:val="Policepardfaut"/>
     <w:uiPriority w:val="99"/>
     <w:unhideWhenUsed/>
     <w:rsid w:val="003D5A2C"/>
@@ -1578,10 +1583,10 @@
       <w:u w:val="single"/>
     </w:rPr>
   </w:style>
-  <w:style w:type="paragraph" w:styleId="BalloonText">
+  <w:style w:type="paragraph" w:styleId="Textedebulles">
     <w:name w:val="Balloon Text"/>
     <w:basedOn w:val="Normal"/>
-    <w:link w:val="BalloonTextChar"/>
+    <w:link w:val="TextedebullesCar"/>
     <w:uiPriority w:val="99"/>
     <w:semiHidden/>
     <w:unhideWhenUsed/>
@@ -1595,10 +1600,10 @@
       <w:szCs w:val="16"/>
     </w:rPr>
   </w:style>
-  <w:style w:type="character" w:customStyle="1" w:styleId="BalloonTextChar">
-    <w:name w:val="Balloon Text Char"/>
-    <w:basedOn w:val="DefaultParagraphFont"/>
-    <w:link w:val="BalloonText"/>
+  <w:style w:type="character" w:customStyle="1" w:styleId="TextedebullesCar">
+    <w:name w:val="Texte de bulles Car"/>
+    <w:basedOn w:val="Policepardfaut"/>
+    <w:link w:val="Textedebulles"/>
     <w:uiPriority w:val="99"/>
     <w:semiHidden/>
     <w:rsid w:val="003D5A2C"/>

--- a/Exemple-de-cahier-des-charges (1).docx
+++ b/Exemple-de-cahier-des-charges (1).docx
@@ -30,12 +30,212 @@
     </w:p>
     <w:p>
       <w:r>
-        <w:t>Mustapha Boulanfad</w:t>
-      </w:r>
-    </w:p>
-    <w:p>
-      <w:r>
-        <w:t>sbjhsbcjhsdbcjhsdb</w:t>
+        <w:t xml:space="preserve">Mustapha </w:t>
+      </w:r>
+      <w:proofErr w:type="spellStart"/>
+      <w:r>
+        <w:t>Boulanfad</w:t>
+      </w:r>
+      <w:proofErr w:type="spellEnd"/>
+    </w:p>
+    <w:p>
+      <w:proofErr w:type="spellStart"/>
+      <w:r>
+        <w:t>S</w:t>
+      </w:r>
+      <w:r>
+        <w:t>bjhsbcjhsdbcjhsdb</w:t>
+      </w:r>
+      <w:proofErr w:type="spellEnd"/>
+    </w:p>
+    <w:p>
+      <w:r>
+        <w:rPr>
+          <w:rFonts w:ascii="Helvetica" w:hAnsi="Helvetica"/>
+          <w:color w:val="707070"/>
+          <w:shd w:val="clear" w:color="auto" w:fill="FFFFFF"/>
+        </w:rPr>
+        <w:t xml:space="preserve">If </w:t>
+      </w:r>
+      <w:proofErr w:type="spellStart"/>
+      <w:r>
+        <w:rPr>
+          <w:rFonts w:ascii="Helvetica" w:hAnsi="Helvetica"/>
+          <w:color w:val="707070"/>
+          <w:shd w:val="clear" w:color="auto" w:fill="FFFFFF"/>
+        </w:rPr>
+        <w:t>you</w:t>
+      </w:r>
+      <w:proofErr w:type="spellEnd"/>
+      <w:r>
+        <w:rPr>
+          <w:rFonts w:ascii="Helvetica" w:hAnsi="Helvetica"/>
+          <w:color w:val="707070"/>
+          <w:shd w:val="clear" w:color="auto" w:fill="FFFFFF"/>
+        </w:rPr>
+        <w:t xml:space="preserve"> have </w:t>
+      </w:r>
+      <w:proofErr w:type="spellStart"/>
+      <w:r>
+        <w:rPr>
+          <w:rFonts w:ascii="Helvetica" w:hAnsi="Helvetica"/>
+          <w:color w:val="707070"/>
+          <w:shd w:val="clear" w:color="auto" w:fill="FFFFFF"/>
+        </w:rPr>
+        <w:t>already</w:t>
+      </w:r>
+      <w:proofErr w:type="spellEnd"/>
+      <w:r>
+        <w:rPr>
+          <w:rFonts w:ascii="Helvetica" w:hAnsi="Helvetica"/>
+          <w:color w:val="707070"/>
+          <w:shd w:val="clear" w:color="auto" w:fill="FFFFFF"/>
+        </w:rPr>
+        <w:t xml:space="preserve"> </w:t>
+      </w:r>
+      <w:proofErr w:type="spellStart"/>
+      <w:r>
+        <w:rPr>
+          <w:rFonts w:ascii="Helvetica" w:hAnsi="Helvetica"/>
+          <w:color w:val="707070"/>
+          <w:shd w:val="clear" w:color="auto" w:fill="FFFFFF"/>
+        </w:rPr>
+        <w:t>created</w:t>
+      </w:r>
+      <w:proofErr w:type="spellEnd"/>
+      <w:r>
+        <w:rPr>
+          <w:rFonts w:ascii="Helvetica" w:hAnsi="Helvetica"/>
+          <w:color w:val="707070"/>
+          <w:shd w:val="clear" w:color="auto" w:fill="FFFFFF"/>
+        </w:rPr>
+        <w:t xml:space="preserve"> </w:t>
+      </w:r>
+      <w:proofErr w:type="spellStart"/>
+      <w:r>
+        <w:rPr>
+          <w:rFonts w:ascii="Helvetica" w:hAnsi="Helvetica"/>
+          <w:color w:val="707070"/>
+          <w:shd w:val="clear" w:color="auto" w:fill="FFFFFF"/>
+        </w:rPr>
+        <w:t>your</w:t>
+      </w:r>
+      <w:proofErr w:type="spellEnd"/>
+      <w:r>
+        <w:rPr>
+          <w:rFonts w:ascii="Helvetica" w:hAnsi="Helvetica"/>
+          <w:color w:val="707070"/>
+          <w:shd w:val="clear" w:color="auto" w:fill="FFFFFF"/>
+        </w:rPr>
+        <w:t xml:space="preserve"> </w:t>
+      </w:r>
+      <w:proofErr w:type="spellStart"/>
+      <w:r>
+        <w:rPr>
+          <w:rFonts w:ascii="Helvetica" w:hAnsi="Helvetica"/>
+          <w:color w:val="707070"/>
+          <w:shd w:val="clear" w:color="auto" w:fill="FFFFFF"/>
+        </w:rPr>
+        <w:t>Heroku</w:t>
+      </w:r>
+      <w:proofErr w:type="spellEnd"/>
+      <w:r>
+        <w:rPr>
+          <w:rFonts w:ascii="Helvetica" w:hAnsi="Helvetica"/>
+          <w:color w:val="707070"/>
+          <w:shd w:val="clear" w:color="auto" w:fill="FFFFFF"/>
+        </w:rPr>
+        <w:t xml:space="preserve"> app, </w:t>
+      </w:r>
+      <w:proofErr w:type="spellStart"/>
+      <w:r>
+        <w:rPr>
+          <w:rFonts w:ascii="Helvetica" w:hAnsi="Helvetica"/>
+          <w:color w:val="707070"/>
+          <w:shd w:val="clear" w:color="auto" w:fill="FFFFFF"/>
+        </w:rPr>
+        <w:t>you</w:t>
+      </w:r>
+      <w:proofErr w:type="spellEnd"/>
+      <w:r>
+        <w:rPr>
+          <w:rFonts w:ascii="Helvetica" w:hAnsi="Helvetica"/>
+          <w:color w:val="707070"/>
+          <w:shd w:val="clear" w:color="auto" w:fill="FFFFFF"/>
+        </w:rPr>
+        <w:t xml:space="preserve"> can </w:t>
+      </w:r>
+      <w:proofErr w:type="spellStart"/>
+      <w:r>
+        <w:rPr>
+          <w:rFonts w:ascii="Helvetica" w:hAnsi="Helvetica"/>
+          <w:color w:val="707070"/>
+          <w:shd w:val="clear" w:color="auto" w:fill="FFFFFF"/>
+        </w:rPr>
+        <w:t>easily</w:t>
+      </w:r>
+      <w:proofErr w:type="spellEnd"/>
+      <w:r>
+        <w:rPr>
+          <w:rFonts w:ascii="Helvetica" w:hAnsi="Helvetica"/>
+          <w:color w:val="707070"/>
+          <w:shd w:val="clear" w:color="auto" w:fill="FFFFFF"/>
+        </w:rPr>
+        <w:t xml:space="preserve"> </w:t>
+      </w:r>
+      <w:proofErr w:type="spellStart"/>
+      <w:r>
+        <w:rPr>
+          <w:rFonts w:ascii="Helvetica" w:hAnsi="Helvetica"/>
+          <w:color w:val="707070"/>
+          <w:shd w:val="clear" w:color="auto" w:fill="FFFFFF"/>
+        </w:rPr>
+        <w:t>add</w:t>
+      </w:r>
+      <w:proofErr w:type="spellEnd"/>
+      <w:r>
+        <w:rPr>
+          <w:rFonts w:ascii="Helvetica" w:hAnsi="Helvetica"/>
+          <w:color w:val="707070"/>
+          <w:shd w:val="clear" w:color="auto" w:fill="FFFFFF"/>
+        </w:rPr>
+        <w:t xml:space="preserve"> a </w:t>
+      </w:r>
+      <w:proofErr w:type="spellStart"/>
+      <w:r>
+        <w:rPr>
+          <w:rFonts w:ascii="Helvetica" w:hAnsi="Helvetica"/>
+          <w:color w:val="707070"/>
+          <w:shd w:val="clear" w:color="auto" w:fill="FFFFFF"/>
+        </w:rPr>
+        <w:t>remote</w:t>
+      </w:r>
+      <w:proofErr w:type="spellEnd"/>
+      <w:r>
+        <w:rPr>
+          <w:rFonts w:ascii="Helvetica" w:hAnsi="Helvetica"/>
+          <w:color w:val="707070"/>
+          <w:shd w:val="clear" w:color="auto" w:fill="FFFFFF"/>
+        </w:rPr>
+        <w:t xml:space="preserve"> to </w:t>
+      </w:r>
+      <w:proofErr w:type="spellStart"/>
+      <w:r>
+        <w:rPr>
+          <w:rFonts w:ascii="Helvetica" w:hAnsi="Helvetica"/>
+          <w:color w:val="707070"/>
+          <w:shd w:val="clear" w:color="auto" w:fill="FFFFFF"/>
+        </w:rPr>
+        <w:t>your</w:t>
+      </w:r>
+      <w:proofErr w:type="spellEnd"/>
+      <w:r>
+        <w:rPr>
+          <w:rFonts w:ascii="Helvetica" w:hAnsi="Helvetica"/>
+          <w:color w:val="707070"/>
+          <w:shd w:val="clear" w:color="auto" w:fill="FFFFFF"/>
+        </w:rPr>
+        <w:t xml:space="preserve"> local repository</w:t>
       </w:r>
     </w:p>
     <w:p/>
@@ -476,8 +676,15 @@
         <w:pStyle w:val="Pieddepage"/>
       </w:pPr>
       <w:r>
-        <w:lastRenderedPageBreak/>
-        <w:t>Offert par Manager GO! – pour savoir l’utiliser, voir : e</w:t>
+        <w:t xml:space="preserve">Offert par Manager </w:t>
+      </w:r>
+      <w:proofErr w:type="gramStart"/>
+      <w:r>
+        <w:t>GO!</w:t>
+      </w:r>
+      <w:proofErr w:type="gramEnd"/>
+      <w:r>
+        <w:t xml:space="preserve"> – pour savoir l’utiliser, voir : e</w:t>
       </w:r>
       <w:hyperlink r:id="rId7" w:history="1">
         <w:r>
@@ -915,7 +1122,22 @@
         <w:rPr>
           <w:color w:val="354B60"/>
         </w:rPr>
-        <w:t xml:space="preserve">Offert par Manager GO! – pour savoir l’utiliser, voir :  </w:t>
+        <w:lastRenderedPageBreak/>
+        <w:t xml:space="preserve">Offert par Manager </w:t>
+      </w:r>
+      <w:proofErr w:type="gramStart"/>
+      <w:r>
+        <w:rPr>
+          <w:color w:val="354B60"/>
+        </w:rPr>
+        <w:t>GO!</w:t>
+      </w:r>
+      <w:proofErr w:type="gramEnd"/>
+      <w:r>
+        <w:rPr>
+          <w:color w:val="354B60"/>
+        </w:rPr>
+        <w:t xml:space="preserve"> – pour savoir l’utiliser, voir :  </w:t>
       </w:r>
       <w:hyperlink r:id="rId8" w:history="1">
         <w:r>
@@ -1007,7 +1229,21 @@
       <w:rPr>
         <w:color w:val="354B60"/>
       </w:rPr>
-      <w:t xml:space="preserve">Modèle Manager GO! </w:t>
+      <w:t xml:space="preserve">Modèle Manager </w:t>
+    </w:r>
+    <w:proofErr w:type="gramStart"/>
+    <w:r>
+      <w:rPr>
+        <w:color w:val="354B60"/>
+      </w:rPr>
+      <w:t>GO!</w:t>
+    </w:r>
+    <w:proofErr w:type="gramEnd"/>
+    <w:r>
+      <w:rPr>
+        <w:color w:val="354B60"/>
+      </w:rPr>
+      <w:t xml:space="preserve"> </w:t>
     </w:r>
     <w:r>
       <w:rPr>

--- a/Exemple-de-cahier-des-charges (1).docx
+++ b/Exemple-de-cahier-des-charges (1).docx
@@ -4,7 +4,7 @@
   <w:body>
     <w:p>
       <w:pPr>
-        <w:pStyle w:val="Titre1"/>
+        <w:pStyle w:val="Heading1"/>
         <w:jc w:val="center"/>
         <w:rPr>
           <w:rFonts w:ascii="Montserrat ExtraBold" w:hAnsi="Montserrat ExtraBold"/>
@@ -30,218 +30,13 @@
     </w:p>
     <w:p>
       <w:r>
-        <w:t xml:space="preserve">Mustapha </w:t>
-      </w:r>
-      <w:proofErr w:type="spellStart"/>
-      <w:r>
-        <w:t>Boulanfad</w:t>
-      </w:r>
-      <w:proofErr w:type="spellEnd"/>
-    </w:p>
-    <w:p>
-      <w:proofErr w:type="spellStart"/>
-      <w:r>
-        <w:t>S</w:t>
-      </w:r>
-      <w:r>
-        <w:t>bjhsbcjhsdbcjhsdb</w:t>
-      </w:r>
-      <w:proofErr w:type="spellEnd"/>
-    </w:p>
-    <w:p>
-      <w:r>
-        <w:rPr>
-          <w:rFonts w:ascii="Helvetica" w:hAnsi="Helvetica"/>
-          <w:color w:val="707070"/>
-          <w:shd w:val="clear" w:color="auto" w:fill="FFFFFF"/>
-        </w:rPr>
-        <w:t xml:space="preserve">If </w:t>
-      </w:r>
-      <w:proofErr w:type="spellStart"/>
-      <w:r>
-        <w:rPr>
-          <w:rFonts w:ascii="Helvetica" w:hAnsi="Helvetica"/>
-          <w:color w:val="707070"/>
-          <w:shd w:val="clear" w:color="auto" w:fill="FFFFFF"/>
-        </w:rPr>
-        <w:t>you</w:t>
-      </w:r>
-      <w:proofErr w:type="spellEnd"/>
-      <w:r>
-        <w:rPr>
-          <w:rFonts w:ascii="Helvetica" w:hAnsi="Helvetica"/>
-          <w:color w:val="707070"/>
-          <w:shd w:val="clear" w:color="auto" w:fill="FFFFFF"/>
-        </w:rPr>
-        <w:t xml:space="preserve"> have </w:t>
-      </w:r>
-      <w:proofErr w:type="spellStart"/>
-      <w:r>
-        <w:rPr>
-          <w:rFonts w:ascii="Helvetica" w:hAnsi="Helvetica"/>
-          <w:color w:val="707070"/>
-          <w:shd w:val="clear" w:color="auto" w:fill="FFFFFF"/>
-        </w:rPr>
-        <w:t>already</w:t>
-      </w:r>
-      <w:proofErr w:type="spellEnd"/>
-      <w:r>
-        <w:rPr>
-          <w:rFonts w:ascii="Helvetica" w:hAnsi="Helvetica"/>
-          <w:color w:val="707070"/>
-          <w:shd w:val="clear" w:color="auto" w:fill="FFFFFF"/>
-        </w:rPr>
-        <w:t xml:space="preserve"> </w:t>
-      </w:r>
-      <w:proofErr w:type="spellStart"/>
-      <w:r>
-        <w:rPr>
-          <w:rFonts w:ascii="Helvetica" w:hAnsi="Helvetica"/>
-          <w:color w:val="707070"/>
-          <w:shd w:val="clear" w:color="auto" w:fill="FFFFFF"/>
-        </w:rPr>
-        <w:t>created</w:t>
-      </w:r>
-      <w:proofErr w:type="spellEnd"/>
-      <w:r>
-        <w:rPr>
-          <w:rFonts w:ascii="Helvetica" w:hAnsi="Helvetica"/>
-          <w:color w:val="707070"/>
-          <w:shd w:val="clear" w:color="auto" w:fill="FFFFFF"/>
-        </w:rPr>
-        <w:t xml:space="preserve"> </w:t>
-      </w:r>
-      <w:proofErr w:type="spellStart"/>
-      <w:r>
-        <w:rPr>
-          <w:rFonts w:ascii="Helvetica" w:hAnsi="Helvetica"/>
-          <w:color w:val="707070"/>
-          <w:shd w:val="clear" w:color="auto" w:fill="FFFFFF"/>
-        </w:rPr>
-        <w:t>your</w:t>
-      </w:r>
-      <w:proofErr w:type="spellEnd"/>
-      <w:r>
-        <w:rPr>
-          <w:rFonts w:ascii="Helvetica" w:hAnsi="Helvetica"/>
-          <w:color w:val="707070"/>
-          <w:shd w:val="clear" w:color="auto" w:fill="FFFFFF"/>
-        </w:rPr>
-        <w:t xml:space="preserve"> </w:t>
-      </w:r>
-      <w:proofErr w:type="spellStart"/>
-      <w:r>
-        <w:rPr>
-          <w:rFonts w:ascii="Helvetica" w:hAnsi="Helvetica"/>
-          <w:color w:val="707070"/>
-          <w:shd w:val="clear" w:color="auto" w:fill="FFFFFF"/>
-        </w:rPr>
-        <w:t>Heroku</w:t>
-      </w:r>
-      <w:proofErr w:type="spellEnd"/>
-      <w:r>
-        <w:rPr>
-          <w:rFonts w:ascii="Helvetica" w:hAnsi="Helvetica"/>
-          <w:color w:val="707070"/>
-          <w:shd w:val="clear" w:color="auto" w:fill="FFFFFF"/>
-        </w:rPr>
-        <w:t xml:space="preserve"> app, </w:t>
-      </w:r>
-      <w:proofErr w:type="spellStart"/>
-      <w:r>
-        <w:rPr>
-          <w:rFonts w:ascii="Helvetica" w:hAnsi="Helvetica"/>
-          <w:color w:val="707070"/>
-          <w:shd w:val="clear" w:color="auto" w:fill="FFFFFF"/>
-        </w:rPr>
-        <w:t>you</w:t>
-      </w:r>
-      <w:proofErr w:type="spellEnd"/>
-      <w:r>
-        <w:rPr>
-          <w:rFonts w:ascii="Helvetica" w:hAnsi="Helvetica"/>
-          <w:color w:val="707070"/>
-          <w:shd w:val="clear" w:color="auto" w:fill="FFFFFF"/>
-        </w:rPr>
-        <w:t xml:space="preserve"> can </w:t>
-      </w:r>
-      <w:proofErr w:type="spellStart"/>
-      <w:r>
-        <w:rPr>
-          <w:rFonts w:ascii="Helvetica" w:hAnsi="Helvetica"/>
-          <w:color w:val="707070"/>
-          <w:shd w:val="clear" w:color="auto" w:fill="FFFFFF"/>
-        </w:rPr>
-        <w:t>easily</w:t>
-      </w:r>
-      <w:proofErr w:type="spellEnd"/>
-      <w:r>
-        <w:rPr>
-          <w:rFonts w:ascii="Helvetica" w:hAnsi="Helvetica"/>
-          <w:color w:val="707070"/>
-          <w:shd w:val="clear" w:color="auto" w:fill="FFFFFF"/>
-        </w:rPr>
-        <w:t xml:space="preserve"> </w:t>
-      </w:r>
-      <w:proofErr w:type="spellStart"/>
-      <w:r>
-        <w:rPr>
-          <w:rFonts w:ascii="Helvetica" w:hAnsi="Helvetica"/>
-          <w:color w:val="707070"/>
-          <w:shd w:val="clear" w:color="auto" w:fill="FFFFFF"/>
-        </w:rPr>
-        <w:t>add</w:t>
-      </w:r>
-      <w:proofErr w:type="spellEnd"/>
-      <w:r>
-        <w:rPr>
-          <w:rFonts w:ascii="Helvetica" w:hAnsi="Helvetica"/>
-          <w:color w:val="707070"/>
-          <w:shd w:val="clear" w:color="auto" w:fill="FFFFFF"/>
-        </w:rPr>
-        <w:t xml:space="preserve"> a </w:t>
-      </w:r>
-      <w:proofErr w:type="spellStart"/>
-      <w:r>
-        <w:rPr>
-          <w:rFonts w:ascii="Helvetica" w:hAnsi="Helvetica"/>
-          <w:color w:val="707070"/>
-          <w:shd w:val="clear" w:color="auto" w:fill="FFFFFF"/>
-        </w:rPr>
-        <w:t>remote</w:t>
-      </w:r>
-      <w:proofErr w:type="spellEnd"/>
-      <w:r>
-        <w:rPr>
-          <w:rFonts w:ascii="Helvetica" w:hAnsi="Helvetica"/>
-          <w:color w:val="707070"/>
-          <w:shd w:val="clear" w:color="auto" w:fill="FFFFFF"/>
-        </w:rPr>
-        <w:t xml:space="preserve"> to </w:t>
-      </w:r>
-      <w:proofErr w:type="spellStart"/>
-      <w:r>
-        <w:rPr>
-          <w:rFonts w:ascii="Helvetica" w:hAnsi="Helvetica"/>
-          <w:color w:val="707070"/>
-          <w:shd w:val="clear" w:color="auto" w:fill="FFFFFF"/>
-        </w:rPr>
-        <w:t>your</w:t>
-      </w:r>
-      <w:proofErr w:type="spellEnd"/>
-      <w:r>
-        <w:rPr>
-          <w:rFonts w:ascii="Helvetica" w:hAnsi="Helvetica"/>
-          <w:color w:val="707070"/>
-          <w:shd w:val="clear" w:color="auto" w:fill="FFFFFF"/>
-        </w:rPr>
-        <w:t xml:space="preserve"> local repository</w:t>
+        <w:t>Mustapha Boulanfad</w:t>
       </w:r>
     </w:p>
     <w:p/>
     <w:p>
       <w:pPr>
-        <w:pStyle w:val="Titre2"/>
+        <w:pStyle w:val="Heading2"/>
         <w:rPr>
           <w:rFonts w:ascii="Montserrat Medium" w:hAnsi="Montserrat Medium"/>
           <w:color w:val="354B60"/>
@@ -382,7 +177,7 @@
     <w:p/>
     <w:p>
       <w:pPr>
-        <w:pStyle w:val="Titre2"/>
+        <w:pStyle w:val="Heading2"/>
         <w:rPr>
           <w:rFonts w:ascii="Montserrat Medium" w:hAnsi="Montserrat Medium"/>
           <w:color w:val="354B60"/>
@@ -393,7 +188,7 @@
     </w:p>
     <w:p>
       <w:pPr>
-        <w:pStyle w:val="Titre2"/>
+        <w:pStyle w:val="Heading2"/>
         <w:rPr>
           <w:rFonts w:ascii="Montserrat Medium" w:hAnsi="Montserrat Medium"/>
           <w:color w:val="354B60"/>
@@ -531,12 +326,12 @@
     <w:p/>
     <w:p>
       <w:pPr>
-        <w:pStyle w:val="Titre2"/>
+        <w:pStyle w:val="Heading2"/>
       </w:pPr>
     </w:p>
     <w:p>
       <w:pPr>
-        <w:pStyle w:val="Titre2"/>
+        <w:pStyle w:val="Heading2"/>
         <w:rPr>
           <w:rFonts w:ascii="Montserrat Medium" w:hAnsi="Montserrat Medium"/>
           <w:color w:val="354B60"/>
@@ -673,23 +468,15 @@
     <w:p/>
     <w:p>
       <w:pPr>
-        <w:pStyle w:val="Pieddepage"/>
+        <w:pStyle w:val="Footer"/>
       </w:pPr>
       <w:r>
-        <w:t xml:space="preserve">Offert par Manager </w:t>
-      </w:r>
-      <w:proofErr w:type="gramStart"/>
-      <w:r>
-        <w:t>GO!</w:t>
-      </w:r>
-      <w:proofErr w:type="gramEnd"/>
-      <w:r>
-        <w:t xml:space="preserve"> – pour savoir l’utiliser, voir : e</w:t>
+        <w:t>Offert par Manager GO! – pour savoir l’utiliser, voir : e</w:t>
       </w:r>
       <w:hyperlink r:id="rId7" w:history="1">
         <w:r>
           <w:rPr>
-            <w:rStyle w:val="Lienhypertexte"/>
+            <w:rStyle w:val="Hyperlink"/>
           </w:rPr>
           <w:t>xplication de l'exemple de cahier de charges</w:t>
         </w:r>
@@ -698,7 +485,7 @@
     <w:p/>
     <w:p>
       <w:pPr>
-        <w:pStyle w:val="Titre2"/>
+        <w:pStyle w:val="Heading2"/>
         <w:rPr>
           <w:rFonts w:ascii="Montserrat Medium" w:hAnsi="Montserrat Medium"/>
           <w:color w:val="354B60"/>
@@ -713,6 +500,7 @@
           <w:sz w:val="32"/>
           <w:szCs w:val="32"/>
         </w:rPr>
+        <w:lastRenderedPageBreak/>
         <w:t xml:space="preserve">4 </w:t>
       </w:r>
       <w:r>
@@ -837,7 +625,7 @@
     <w:p/>
     <w:p>
       <w:pPr>
-        <w:pStyle w:val="Titre2"/>
+        <w:pStyle w:val="Heading2"/>
         <w:rPr>
           <w:rFonts w:ascii="Montserrat Medium" w:hAnsi="Montserrat Medium"/>
           <w:color w:val="354B60"/>
@@ -976,7 +764,7 @@
     <w:p/>
     <w:p>
       <w:pPr>
-        <w:pStyle w:val="Titre2"/>
+        <w:pStyle w:val="Heading2"/>
         <w:rPr>
           <w:rFonts w:ascii="Montserrat Medium" w:hAnsi="Montserrat Medium"/>
           <w:color w:val="354B60"/>
@@ -1116,39 +904,24 @@
     <w:p/>
     <w:p>
       <w:pPr>
-        <w:pStyle w:val="Pieddepage"/>
+        <w:pStyle w:val="Footer"/>
       </w:pPr>
       <w:r>
         <w:rPr>
           <w:color w:val="354B60"/>
         </w:rPr>
-        <w:lastRenderedPageBreak/>
-        <w:t xml:space="preserve">Offert par Manager </w:t>
-      </w:r>
-      <w:proofErr w:type="gramStart"/>
-      <w:r>
-        <w:rPr>
-          <w:color w:val="354B60"/>
-        </w:rPr>
-        <w:t>GO!</w:t>
-      </w:r>
-      <w:proofErr w:type="gramEnd"/>
-      <w:r>
-        <w:rPr>
-          <w:color w:val="354B60"/>
-        </w:rPr>
-        <w:t xml:space="preserve"> – pour savoir l’utiliser, voir :  </w:t>
+        <w:t xml:space="preserve">Offert par Manager GO! – pour savoir l’utiliser, voir :  </w:t>
       </w:r>
       <w:hyperlink r:id="rId8" w:history="1">
         <w:r>
           <w:rPr>
-            <w:rStyle w:val="Lienhypertexte"/>
+            <w:rStyle w:val="Hyperlink"/>
           </w:rPr>
           <w:t>e</w:t>
         </w:r>
         <w:r>
           <w:rPr>
-            <w:rStyle w:val="Lienhypertexte"/>
+            <w:rStyle w:val="Hyperlink"/>
           </w:rPr>
           <w:t>xplication de l'exemple de cahier de charges</w:t>
         </w:r>
@@ -1219,7 +992,7 @@
 <w:hdr xmlns:wpc="http://schemas.microsoft.com/office/word/2010/wordprocessingCanvas" xmlns:cx="http://schemas.microsoft.com/office/drawing/2014/chartex" xmlns:cx1="http://schemas.microsoft.com/office/drawing/2015/9/8/chartex" xmlns:cx2="http://schemas.microsoft.com/office/drawing/2015/10/21/chartex" xmlns:cx3="http://schemas.microsoft.com/office/drawing/2016/5/9/chartex" xmlns:cx4="http://schemas.microsoft.com/office/drawing/2016/5/10/chartex" xmlns:cx5="http://schemas.microsoft.com/office/drawing/2016/5/11/chartex" xmlns:cx6="http://schemas.microsoft.com/office/drawing/2016/5/12/chartex" xmlns:cx7="http://schemas.microsoft.com/office/drawing/2016/5/13/chartex" xmlns:cx8="http://schemas.microsoft.com/office/drawing/2016/5/14/chartex" xmlns:mc="http://schemas.openxmlformats.org/markup-compatibility/2006" xmlns:aink="http://schemas.microsoft.com/office/drawing/2016/ink" xmlns:am3d="http://schemas.microsoft.com/office/drawing/2017/model3d" xmlns:o="urn:schemas-microsoft-com:office:office" xmlns:r="http://schemas.openxmlformats.org/officeDocument/2006/relationships" xmlns:m="http://schemas.openxmlformats.org/officeDocument/2006/math" xmlns:v="urn:schemas-microsoft-com:vml" xmlns:wp14="http://schemas.microsoft.com/office/word/2010/wordprocessingDrawing" xmlns:wp="http://schemas.openxmlformats.org/drawingml/2006/wordprocessingDrawing" xmlns:w10="urn:schemas-microsoft-com:office:word" xmlns:w="http://schemas.openxmlformats.org/wordprocessingml/2006/main" xmlns:w14="http://schemas.microsoft.com/office/word/2010/wordml" xmlns:w15="http://schemas.microsoft.com/office/word/2012/wordml" xmlns:w16cex="http://schemas.microsoft.com/office/word/2018/wordml/cex" xmlns:w16cid="http://schemas.microsoft.com/office/word/2016/wordml/cid" xmlns:w16="http://schemas.microsoft.com/office/word/2018/wordml" xmlns:w16se="http://schemas.microsoft.com/office/word/2015/wordml/symex" xmlns:wpg="http://schemas.microsoft.com/office/word/2010/wordprocessingGroup" xmlns:wpi="http://schemas.microsoft.com/office/word/2010/wordprocessingInk" xmlns:wne="http://schemas.microsoft.com/office/word/2006/wordml" xmlns:wps="http://schemas.microsoft.com/office/word/2010/wordprocessingShape" mc:Ignorable="w14 w15 w16se w16cid w16 w16cex wp14">
   <w:p>
     <w:pPr>
-      <w:pStyle w:val="En-tte"/>
+      <w:pStyle w:val="Header"/>
       <w:jc w:val="right"/>
       <w:rPr>
         <w:color w:val="354B60"/>
@@ -1229,21 +1002,7 @@
       <w:rPr>
         <w:color w:val="354B60"/>
       </w:rPr>
-      <w:t xml:space="preserve">Modèle Manager </w:t>
-    </w:r>
-    <w:proofErr w:type="gramStart"/>
-    <w:r>
-      <w:rPr>
-        <w:color w:val="354B60"/>
-      </w:rPr>
-      <w:t>GO!</w:t>
-    </w:r>
-    <w:proofErr w:type="gramEnd"/>
-    <w:r>
-      <w:rPr>
-        <w:color w:val="354B60"/>
-      </w:rPr>
-      <w:t xml:space="preserve"> </w:t>
+      <w:t xml:space="preserve">Modèle Manager GO! </w:t>
     </w:r>
     <w:r>
       <w:rPr>
@@ -1660,11 +1419,11 @@
     <w:name w:val="Normal"/>
     <w:qFormat/>
   </w:style>
-  <w:style w:type="paragraph" w:styleId="Titre1">
+  <w:style w:type="paragraph" w:styleId="Heading1">
     <w:name w:val="heading 1"/>
     <w:basedOn w:val="Normal"/>
     <w:next w:val="Normal"/>
-    <w:link w:val="Titre1Car"/>
+    <w:link w:val="Heading1Char"/>
     <w:uiPriority w:val="9"/>
     <w:qFormat/>
     <w:rsid w:val="009826D2"/>
@@ -1683,11 +1442,11 @@
       <w:szCs w:val="28"/>
     </w:rPr>
   </w:style>
-  <w:style w:type="paragraph" w:styleId="Titre2">
+  <w:style w:type="paragraph" w:styleId="Heading2">
     <w:name w:val="heading 2"/>
     <w:basedOn w:val="Normal"/>
     <w:next w:val="Normal"/>
-    <w:link w:val="Titre2Car"/>
+    <w:link w:val="Heading2Char"/>
     <w:uiPriority w:val="9"/>
     <w:unhideWhenUsed/>
     <w:qFormat/>
@@ -1707,13 +1466,13 @@
       <w:szCs w:val="26"/>
     </w:rPr>
   </w:style>
-  <w:style w:type="character" w:default="1" w:styleId="Policepardfaut">
+  <w:style w:type="character" w:default="1" w:styleId="DefaultParagraphFont">
     <w:name w:val="Default Paragraph Font"/>
     <w:uiPriority w:val="1"/>
     <w:semiHidden/>
     <w:unhideWhenUsed/>
   </w:style>
-  <w:style w:type="table" w:default="1" w:styleId="TableauNormal">
+  <w:style w:type="table" w:default="1" w:styleId="TableNormal">
     <w:name w:val="Normal Table"/>
     <w:uiPriority w:val="99"/>
     <w:semiHidden/>
@@ -1728,16 +1487,16 @@
       </w:tblCellMar>
     </w:tblPr>
   </w:style>
-  <w:style w:type="numbering" w:default="1" w:styleId="Aucuneliste">
+  <w:style w:type="numbering" w:default="1" w:styleId="NoList">
     <w:name w:val="No List"/>
     <w:uiPriority w:val="99"/>
     <w:semiHidden/>
     <w:unhideWhenUsed/>
   </w:style>
-  <w:style w:type="character" w:customStyle="1" w:styleId="Titre1Car">
-    <w:name w:val="Titre 1 Car"/>
-    <w:basedOn w:val="Policepardfaut"/>
-    <w:link w:val="Titre1"/>
+  <w:style w:type="character" w:customStyle="1" w:styleId="Heading1Char">
+    <w:name w:val="Heading 1 Char"/>
+    <w:basedOn w:val="DefaultParagraphFont"/>
+    <w:link w:val="Heading1"/>
     <w:uiPriority w:val="9"/>
     <w:rsid w:val="009826D2"/>
     <w:rPr>
@@ -1749,10 +1508,10 @@
       <w:szCs w:val="28"/>
     </w:rPr>
   </w:style>
-  <w:style w:type="character" w:customStyle="1" w:styleId="Titre2Car">
-    <w:name w:val="Titre 2 Car"/>
-    <w:basedOn w:val="Policepardfaut"/>
-    <w:link w:val="Titre2"/>
+  <w:style w:type="character" w:customStyle="1" w:styleId="Heading2Char">
+    <w:name w:val="Heading 2 Char"/>
+    <w:basedOn w:val="DefaultParagraphFont"/>
+    <w:link w:val="Heading2"/>
     <w:uiPriority w:val="9"/>
     <w:rsid w:val="009826D2"/>
     <w:rPr>
@@ -1764,10 +1523,10 @@
       <w:szCs w:val="26"/>
     </w:rPr>
   </w:style>
-  <w:style w:type="paragraph" w:styleId="En-tte">
+  <w:style w:type="paragraph" w:styleId="Header">
     <w:name w:val="header"/>
     <w:basedOn w:val="Normal"/>
-    <w:link w:val="En-tteCar"/>
+    <w:link w:val="HeaderChar"/>
     <w:uiPriority w:val="99"/>
     <w:unhideWhenUsed/>
     <w:rsid w:val="0010207B"/>
@@ -1779,17 +1538,17 @@
       <w:spacing w:after="0" w:line="240" w:lineRule="auto"/>
     </w:pPr>
   </w:style>
-  <w:style w:type="character" w:customStyle="1" w:styleId="En-tteCar">
-    <w:name w:val="En-tête Car"/>
-    <w:basedOn w:val="Policepardfaut"/>
-    <w:link w:val="En-tte"/>
+  <w:style w:type="character" w:customStyle="1" w:styleId="HeaderChar">
+    <w:name w:val="Header Char"/>
+    <w:basedOn w:val="DefaultParagraphFont"/>
+    <w:link w:val="Header"/>
     <w:uiPriority w:val="99"/>
     <w:rsid w:val="0010207B"/>
   </w:style>
-  <w:style w:type="paragraph" w:styleId="Pieddepage">
+  <w:style w:type="paragraph" w:styleId="Footer">
     <w:name w:val="footer"/>
     <w:basedOn w:val="Normal"/>
-    <w:link w:val="PieddepageCar"/>
+    <w:link w:val="FooterChar"/>
     <w:uiPriority w:val="99"/>
     <w:unhideWhenUsed/>
     <w:rsid w:val="0010207B"/>
@@ -1801,16 +1560,16 @@
       <w:spacing w:after="0" w:line="240" w:lineRule="auto"/>
     </w:pPr>
   </w:style>
-  <w:style w:type="character" w:customStyle="1" w:styleId="PieddepageCar">
-    <w:name w:val="Pied de page Car"/>
-    <w:basedOn w:val="Policepardfaut"/>
-    <w:link w:val="Pieddepage"/>
+  <w:style w:type="character" w:customStyle="1" w:styleId="FooterChar">
+    <w:name w:val="Footer Char"/>
+    <w:basedOn w:val="DefaultParagraphFont"/>
+    <w:link w:val="Footer"/>
     <w:uiPriority w:val="99"/>
     <w:rsid w:val="0010207B"/>
   </w:style>
-  <w:style w:type="character" w:styleId="Lienhypertexte">
+  <w:style w:type="character" w:styleId="Hyperlink">
     <w:name w:val="Hyperlink"/>
-    <w:basedOn w:val="Policepardfaut"/>
+    <w:basedOn w:val="DefaultParagraphFont"/>
     <w:uiPriority w:val="99"/>
     <w:unhideWhenUsed/>
     <w:rsid w:val="003D5A2C"/>
@@ -1819,10 +1578,10 @@
       <w:u w:val="single"/>
     </w:rPr>
   </w:style>
-  <w:style w:type="paragraph" w:styleId="Textedebulles">
+  <w:style w:type="paragraph" w:styleId="BalloonText">
     <w:name w:val="Balloon Text"/>
     <w:basedOn w:val="Normal"/>
-    <w:link w:val="TextedebullesCar"/>
+    <w:link w:val="BalloonTextChar"/>
     <w:uiPriority w:val="99"/>
     <w:semiHidden/>
     <w:unhideWhenUsed/>
@@ -1836,10 +1595,10 @@
       <w:szCs w:val="16"/>
     </w:rPr>
   </w:style>
-  <w:style w:type="character" w:customStyle="1" w:styleId="TextedebullesCar">
-    <w:name w:val="Texte de bulles Car"/>
-    <w:basedOn w:val="Policepardfaut"/>
-    <w:link w:val="Textedebulles"/>
+  <w:style w:type="character" w:customStyle="1" w:styleId="BalloonTextChar">
+    <w:name w:val="Balloon Text Char"/>
+    <w:basedOn w:val="DefaultParagraphFont"/>
+    <w:link w:val="BalloonText"/>
     <w:uiPriority w:val="99"/>
     <w:semiHidden/>
     <w:rsid w:val="003D5A2C"/>
